--- a/publi/tuberxpert_add_language.docx
+++ b/publi/tuberxpert_add_language.docx
@@ -11,6 +11,7 @@
       </w:pPr>
       <w:r>
         <w:rPr>
+          <w:noProof/>
           <w:lang w:val="en-US"/>
         </w:rPr>
         <mc:AlternateContent>
@@ -81,6 +82,7 @@
       </w:r>
       <w:r>
         <w:rPr>
+          <w:noProof/>
           <w:lang w:val="en-US"/>
         </w:rPr>
         <w:drawing>
@@ -140,7 +142,7 @@
           <w:szCs w:val="48"/>
           <w:lang w:val="en-US"/>
         </w:rPr>
-        <w:t xml:space="preserve">TuberXpert </w:t>
+        <w:t>H</w:t>
       </w:r>
       <w:r>
         <w:rPr>
@@ -150,7 +152,17 @@
           <w:szCs w:val="48"/>
           <w:lang w:val="en-US"/>
         </w:rPr>
-        <w:t>How to add a language</w:t>
+        <w:t>ow to add a language</w:t>
+      </w:r>
+      <w:r>
+        <w:rPr>
+          <w:b/>
+          <w:bCs/>
+          <w:sz w:val="52"/>
+          <w:szCs w:val="48"/>
+          <w:lang w:val="en-US"/>
+        </w:rPr>
+        <w:t xml:space="preserve"> in TuberXpert</w:t>
       </w:r>
     </w:p>
     <w:p>
@@ -532,6 +544,7 @@
             </w:pPr>
             <w:r>
               <w:rPr>
+                <w:noProof/>
                 <w:lang w:val="en-US"/>
               </w:rPr>
               <w:drawing>
@@ -675,6 +688,7 @@
             </w:pPr>
             <w:r>
               <w:rPr>
+                <w:noProof/>
                 <w:lang w:val="en-US"/>
               </w:rPr>
               <w:drawing>
@@ -767,25 +781,7 @@
           <w:iCs/>
           <w:lang w:val="en-US"/>
         </w:rPr>
-        <w:t>“</w:t>
-      </w:r>
-      <w:proofErr w:type="spellStart"/>
-      <w:r>
-        <w:rPr>
-          <w:i/>
-          <w:iCs/>
-          <w:lang w:val="en-US"/>
-        </w:rPr>
-        <w:t>maximum_dosage_warning</w:t>
-      </w:r>
-      <w:proofErr w:type="spellEnd"/>
-      <w:r>
-        <w:rPr>
-          <w:i/>
-          <w:iCs/>
-          <w:lang w:val="en-US"/>
-        </w:rPr>
-        <w:t>”</w:t>
+        <w:t>“maximum_dosage_warning”</w:t>
       </w:r>
       <w:r>
         <w:rPr>
@@ -880,7 +876,6 @@
               </w:rPr>
               <w:t>"</w:t>
             </w:r>
-            <w:proofErr w:type="spellStart"/>
             <w:r>
               <w:rPr>
                 <w:rFonts w:ascii="Consolas" w:hAnsi="Consolas"/>
@@ -891,7 +886,6 @@
               </w:rPr>
               <w:t>maximum_dosage_warning</w:t>
             </w:r>
-            <w:proofErr w:type="spellEnd"/>
             <w:r>
               <w:rPr>
                 <w:rFonts w:ascii="Consolas" w:hAnsi="Consolas"/>
@@ -1150,7 +1144,6 @@
               </w:rPr>
               <w:t>"</w:t>
             </w:r>
-            <w:proofErr w:type="spellStart"/>
             <w:r>
               <w:rPr>
                 <w:rFonts w:ascii="Consolas" w:hAnsi="Consolas"/>
@@ -1161,7 +1154,6 @@
               </w:rPr>
               <w:t>maximum_dosage_warning</w:t>
             </w:r>
-            <w:proofErr w:type="spellEnd"/>
             <w:r>
               <w:rPr>
                 <w:rFonts w:ascii="Consolas" w:hAnsi="Consolas"/>
@@ -1193,7 +1185,7 @@
                 <w:color w:val="000000"/>
                 <w:sz w:val="21"/>
                 <w:szCs w:val="21"/>
-                <w:lang w:val="en-US" w:eastAsia="fr-FR"/>
+                <w:lang w:val="de-CH" w:eastAsia="fr-FR"/>
               </w:rPr>
             </w:pPr>
             <w:r>
@@ -1212,88 +1204,10 @@
                 <w:color w:val="000000"/>
                 <w:sz w:val="21"/>
                 <w:szCs w:val="21"/>
-                <w:lang w:val="en-US" w:eastAsia="fr-FR"/>
-              </w:rPr>
-              <w:t xml:space="preserve">Die </w:t>
-            </w:r>
-            <w:proofErr w:type="spellStart"/>
-            <w:r>
-              <w:rPr>
-                <w:rFonts w:ascii="Consolas" w:hAnsi="Consolas"/>
-                <w:color w:val="000000"/>
-                <w:sz w:val="21"/>
-                <w:szCs w:val="21"/>
-                <w:lang w:val="en-US" w:eastAsia="fr-FR"/>
-              </w:rPr>
-              <w:t>empfohlene</w:t>
-            </w:r>
-            <w:proofErr w:type="spellEnd"/>
-            <w:r>
-              <w:rPr>
-                <w:rFonts w:ascii="Consolas" w:hAnsi="Consolas"/>
-                <w:color w:val="000000"/>
-                <w:sz w:val="21"/>
-                <w:szCs w:val="21"/>
-                <w:lang w:val="en-US" w:eastAsia="fr-FR"/>
-              </w:rPr>
-              <w:t xml:space="preserve"> </w:t>
-            </w:r>
-            <w:proofErr w:type="spellStart"/>
-            <w:r>
-              <w:rPr>
-                <w:rFonts w:ascii="Consolas" w:hAnsi="Consolas"/>
-                <w:color w:val="000000"/>
-                <w:sz w:val="21"/>
-                <w:szCs w:val="21"/>
-                <w:lang w:val="en-US" w:eastAsia="fr-FR"/>
-              </w:rPr>
-              <w:t>Höchstdosis</w:t>
-            </w:r>
-            <w:proofErr w:type="spellEnd"/>
-            <w:r>
-              <w:rPr>
-                <w:rFonts w:ascii="Consolas" w:hAnsi="Consolas"/>
-                <w:color w:val="000000"/>
-                <w:sz w:val="21"/>
-                <w:szCs w:val="21"/>
-                <w:lang w:val="en-US" w:eastAsia="fr-FR"/>
-              </w:rPr>
-              <w:t xml:space="preserve"> </w:t>
-            </w:r>
-            <w:proofErr w:type="spellStart"/>
-            <w:r>
-              <w:rPr>
-                <w:rFonts w:ascii="Consolas" w:hAnsi="Consolas"/>
-                <w:color w:val="000000"/>
-                <w:sz w:val="21"/>
-                <w:szCs w:val="21"/>
-                <w:lang w:val="en-US" w:eastAsia="fr-FR"/>
-              </w:rPr>
-              <w:t>ist</w:t>
-            </w:r>
-            <w:proofErr w:type="spellEnd"/>
-            <w:r>
-              <w:rPr>
-                <w:rFonts w:ascii="Consolas" w:hAnsi="Consolas"/>
-                <w:color w:val="000000"/>
-                <w:sz w:val="21"/>
-                <w:szCs w:val="21"/>
-                <w:lang w:val="en-US" w:eastAsia="fr-FR"/>
-              </w:rPr>
-              <w:t xml:space="preserve"> </w:t>
-            </w:r>
-            <w:proofErr w:type="spellStart"/>
-            <w:r>
-              <w:rPr>
-                <w:rFonts w:ascii="Consolas" w:hAnsi="Consolas"/>
-                <w:color w:val="000000"/>
-                <w:sz w:val="21"/>
-                <w:szCs w:val="21"/>
-                <w:lang w:val="en-US" w:eastAsia="fr-FR"/>
-              </w:rPr>
-              <w:t>erreicht</w:t>
-            </w:r>
-            <w:proofErr w:type="spellEnd"/>
+                <w:lang w:val="de-CH" w:eastAsia="fr-FR"/>
+              </w:rPr>
+              <w:t>Die empfohlene Höchstdosis ist erreicht</w:t>
+            </w:r>
           </w:p>
           <w:p>
             <w:pPr>
@@ -1302,7 +1216,7 @@
                 <w:color w:val="800000"/>
                 <w:sz w:val="21"/>
                 <w:szCs w:val="21"/>
-                <w:lang w:val="en-US" w:eastAsia="fr-FR"/>
+                <w:lang w:val="de-CH" w:eastAsia="fr-FR"/>
               </w:rPr>
             </w:pPr>
             <w:r>
@@ -1311,7 +1225,7 @@
                 <w:color w:val="800000"/>
                 <w:sz w:val="21"/>
                 <w:szCs w:val="21"/>
-                <w:lang w:val="en-US" w:eastAsia="fr-FR"/>
+                <w:lang w:val="de-CH" w:eastAsia="fr-FR"/>
               </w:rPr>
               <w:t>&lt;/translation&gt;</w:t>
             </w:r>
@@ -1319,7 +1233,7 @@
           <w:p>
             <w:pPr>
               <w:rPr>
-                <w:lang w:val="en-US"/>
+                <w:lang w:val="de-CH"/>
               </w:rPr>
             </w:pPr>
           </w:p>
@@ -1436,9 +1350,18 @@
                 <w:szCs w:val="21"/>
                 <w:lang w:eastAsia="fr-FR"/>
               </w:rPr>
-              <w:t>&lt;</w:t>
-            </w:r>
-            <w:proofErr w:type="spellStart"/>
+              <w:t>&lt;xs</w:t>
+            </w:r>
+            <w:r>
+              <w:rPr>
+                <w:rFonts w:ascii="Consolas" w:hAnsi="Consolas"/>
+                <w:color w:val="222222"/>
+                <w:sz w:val="21"/>
+                <w:szCs w:val="21"/>
+                <w:lang w:eastAsia="fr-FR"/>
+              </w:rPr>
+              <w:t>:</w:t>
+            </w:r>
             <w:r>
               <w:rPr>
                 <w:rFonts w:ascii="Consolas" w:hAnsi="Consolas"/>
@@ -1447,29 +1370,28 @@
                 <w:szCs w:val="21"/>
                 <w:lang w:eastAsia="fr-FR"/>
               </w:rPr>
-              <w:t>xs</w:t>
-            </w:r>
-            <w:r>
-              <w:rPr>
-                <w:rFonts w:ascii="Consolas" w:hAnsi="Consolas"/>
-                <w:color w:val="222222"/>
+              <w:t>complexType</w:t>
+            </w:r>
+            <w:r>
+              <w:rPr>
+                <w:rFonts w:ascii="Consolas" w:hAnsi="Consolas"/>
+                <w:color w:val="000000"/>
                 <w:sz w:val="21"/>
                 <w:szCs w:val="21"/>
                 <w:lang w:eastAsia="fr-FR"/>
               </w:rPr>
-              <w:t>:</w:t>
-            </w:r>
-            <w:r>
-              <w:rPr>
-                <w:rFonts w:ascii="Consolas" w:hAnsi="Consolas"/>
-                <w:color w:val="800000"/>
+              <w:t xml:space="preserve"> </w:t>
+            </w:r>
+            <w:r>
+              <w:rPr>
+                <w:rFonts w:ascii="Consolas" w:hAnsi="Consolas"/>
+                <w:color w:val="FF0000"/>
                 <w:sz w:val="21"/>
                 <w:szCs w:val="21"/>
                 <w:lang w:eastAsia="fr-FR"/>
               </w:rPr>
-              <w:t>complexType</w:t>
-            </w:r>
-            <w:proofErr w:type="spellEnd"/>
+              <w:t>name</w:t>
+            </w:r>
             <w:r>
               <w:rPr>
                 <w:rFonts w:ascii="Consolas" w:hAnsi="Consolas"/>
@@ -1478,52 +1400,28 @@
                 <w:szCs w:val="21"/>
                 <w:lang w:eastAsia="fr-FR"/>
               </w:rPr>
-              <w:t xml:space="preserve"> </w:t>
-            </w:r>
-            <w:proofErr w:type="spellStart"/>
-            <w:r>
-              <w:rPr>
-                <w:rFonts w:ascii="Consolas" w:hAnsi="Consolas"/>
-                <w:color w:val="FF0000"/>
+              <w:t>=</w:t>
+            </w:r>
+            <w:r>
+              <w:rPr>
+                <w:rFonts w:ascii="Consolas" w:hAnsi="Consolas"/>
+                <w:color w:val="A31515"/>
                 <w:sz w:val="21"/>
                 <w:szCs w:val="21"/>
                 <w:lang w:eastAsia="fr-FR"/>
               </w:rPr>
-              <w:t>name</w:t>
-            </w:r>
-            <w:proofErr w:type="spellEnd"/>
-            <w:r>
-              <w:rPr>
-                <w:rFonts w:ascii="Consolas" w:hAnsi="Consolas"/>
-                <w:color w:val="000000"/>
+              <w:t>"</w:t>
+            </w:r>
+            <w:r>
+              <w:rPr>
+                <w:rFonts w:ascii="Consolas" w:hAnsi="Consolas"/>
+                <w:color w:val="0000FF"/>
                 <w:sz w:val="21"/>
                 <w:szCs w:val="21"/>
                 <w:lang w:eastAsia="fr-FR"/>
               </w:rPr>
-              <w:t>=</w:t>
-            </w:r>
-            <w:r>
-              <w:rPr>
-                <w:rFonts w:ascii="Consolas" w:hAnsi="Consolas"/>
-                <w:color w:val="A31515"/>
-                <w:sz w:val="21"/>
-                <w:szCs w:val="21"/>
-                <w:lang w:eastAsia="fr-FR"/>
-              </w:rPr>
-              <w:t>"</w:t>
-            </w:r>
-            <w:proofErr w:type="spellStart"/>
-            <w:r>
-              <w:rPr>
-                <w:rFonts w:ascii="Consolas" w:hAnsi="Consolas"/>
-                <w:color w:val="0000FF"/>
-                <w:sz w:val="21"/>
-                <w:szCs w:val="21"/>
-                <w:lang w:eastAsia="fr-FR"/>
-              </w:rPr>
               <w:t>xpertRequestType</w:t>
             </w:r>
-            <w:proofErr w:type="spellEnd"/>
             <w:r>
               <w:rPr>
                 <w:rFonts w:ascii="Consolas" w:hAnsi="Consolas"/>
@@ -1579,7 +1477,7 @@
                 <w:color w:val="000000"/>
                 <w:sz w:val="21"/>
                 <w:szCs w:val="21"/>
-                <w:lang w:val="en-US" w:eastAsia="fr-FR"/>
+                <w:lang w:eastAsia="fr-FR"/>
               </w:rPr>
             </w:pPr>
             <w:r>
@@ -1588,30 +1486,89 @@
                 <w:color w:val="800000"/>
                 <w:sz w:val="21"/>
                 <w:szCs w:val="21"/>
-                <w:lang w:val="en-US" w:eastAsia="fr-FR"/>
-              </w:rPr>
-              <w:t>&lt;</w:t>
-            </w:r>
-            <w:proofErr w:type="spellStart"/>
+                <w:lang w:eastAsia="fr-FR"/>
+              </w:rPr>
+              <w:t>&lt;xs</w:t>
+            </w:r>
+            <w:r>
+              <w:rPr>
+                <w:rFonts w:ascii="Consolas" w:hAnsi="Consolas"/>
+                <w:color w:val="222222"/>
+                <w:sz w:val="21"/>
+                <w:szCs w:val="21"/>
+                <w:lang w:eastAsia="fr-FR"/>
+              </w:rPr>
+              <w:t>:</w:t>
+            </w:r>
             <w:r>
               <w:rPr>
                 <w:rFonts w:ascii="Consolas" w:hAnsi="Consolas"/>
                 <w:color w:val="800000"/>
                 <w:sz w:val="21"/>
                 <w:szCs w:val="21"/>
-                <w:lang w:val="en-US" w:eastAsia="fr-FR"/>
-              </w:rPr>
-              <w:t>xs</w:t>
-            </w:r>
-            <w:r>
-              <w:rPr>
-                <w:rFonts w:ascii="Consolas" w:hAnsi="Consolas"/>
-                <w:color w:val="222222"/>
-                <w:sz w:val="21"/>
-                <w:szCs w:val="21"/>
-                <w:lang w:val="en-US" w:eastAsia="fr-FR"/>
-              </w:rPr>
-              <w:t>:</w:t>
+                <w:lang w:eastAsia="fr-FR"/>
+              </w:rPr>
+              <w:t>element</w:t>
+            </w:r>
+            <w:r>
+              <w:rPr>
+                <w:rFonts w:ascii="Consolas" w:hAnsi="Consolas"/>
+                <w:color w:val="000000"/>
+                <w:sz w:val="21"/>
+                <w:szCs w:val="21"/>
+                <w:lang w:eastAsia="fr-FR"/>
+              </w:rPr>
+              <w:t xml:space="preserve"> </w:t>
+            </w:r>
+            <w:r>
+              <w:rPr>
+                <w:rFonts w:ascii="Consolas" w:hAnsi="Consolas"/>
+                <w:color w:val="FF0000"/>
+                <w:sz w:val="21"/>
+                <w:szCs w:val="21"/>
+                <w:lang w:eastAsia="fr-FR"/>
+              </w:rPr>
+              <w:t>name</w:t>
+            </w:r>
+            <w:r>
+              <w:rPr>
+                <w:rFonts w:ascii="Consolas" w:hAnsi="Consolas"/>
+                <w:color w:val="000000"/>
+                <w:sz w:val="21"/>
+                <w:szCs w:val="21"/>
+                <w:lang w:eastAsia="fr-FR"/>
+              </w:rPr>
+              <w:t>=</w:t>
+            </w:r>
+            <w:r>
+              <w:rPr>
+                <w:rFonts w:ascii="Consolas" w:hAnsi="Consolas"/>
+                <w:color w:val="A31515"/>
+                <w:sz w:val="21"/>
+                <w:szCs w:val="21"/>
+                <w:lang w:eastAsia="fr-FR"/>
+              </w:rPr>
+              <w:t>"</w:t>
+            </w:r>
+            <w:r>
+              <w:rPr>
+                <w:rFonts w:ascii="Consolas" w:hAnsi="Consolas"/>
+                <w:color w:val="0000FF"/>
+                <w:sz w:val="21"/>
+                <w:szCs w:val="21"/>
+                <w:lang w:eastAsia="fr-FR"/>
+              </w:rPr>
+              <w:t>language</w:t>
+            </w:r>
+            <w:r>
+              <w:rPr>
+                <w:rFonts w:ascii="Consolas" w:hAnsi="Consolas"/>
+                <w:color w:val="A31515"/>
+                <w:sz w:val="21"/>
+                <w:szCs w:val="21"/>
+                <w:lang w:eastAsia="fr-FR"/>
+              </w:rPr>
+              <w:t>"</w:t>
             </w:r>
             <w:r>
               <w:rPr>
@@ -1619,78 +1576,7 @@
                 <w:color w:val="800000"/>
                 <w:sz w:val="21"/>
                 <w:szCs w:val="21"/>
-                <w:lang w:val="en-US" w:eastAsia="fr-FR"/>
-              </w:rPr>
-              <w:t>element</w:t>
-            </w:r>
-            <w:proofErr w:type="spellEnd"/>
-            <w:r>
-              <w:rPr>
-                <w:rFonts w:ascii="Consolas" w:hAnsi="Consolas"/>
-                <w:color w:val="000000"/>
-                <w:sz w:val="21"/>
-                <w:szCs w:val="21"/>
-                <w:lang w:val="en-US" w:eastAsia="fr-FR"/>
-              </w:rPr>
-              <w:t xml:space="preserve"> </w:t>
-            </w:r>
-            <w:r>
-              <w:rPr>
-                <w:rFonts w:ascii="Consolas" w:hAnsi="Consolas"/>
-                <w:color w:val="FF0000"/>
-                <w:sz w:val="21"/>
-                <w:szCs w:val="21"/>
-                <w:lang w:val="en-US" w:eastAsia="fr-FR"/>
-              </w:rPr>
-              <w:t>name</w:t>
-            </w:r>
-            <w:r>
-              <w:rPr>
-                <w:rFonts w:ascii="Consolas" w:hAnsi="Consolas"/>
-                <w:color w:val="000000"/>
-                <w:sz w:val="21"/>
-                <w:szCs w:val="21"/>
-                <w:lang w:val="en-US" w:eastAsia="fr-FR"/>
-              </w:rPr>
-              <w:t>=</w:t>
-            </w:r>
-            <w:r>
-              <w:rPr>
-                <w:rFonts w:ascii="Consolas" w:hAnsi="Consolas"/>
-                <w:color w:val="A31515"/>
-                <w:sz w:val="21"/>
-                <w:szCs w:val="21"/>
-                <w:lang w:val="en-US" w:eastAsia="fr-FR"/>
-              </w:rPr>
-              <w:t>"</w:t>
-            </w:r>
-            <w:r>
-              <w:rPr>
-                <w:rFonts w:ascii="Consolas" w:hAnsi="Consolas"/>
-                <w:color w:val="0000FF"/>
-                <w:sz w:val="21"/>
-                <w:szCs w:val="21"/>
-                <w:lang w:val="en-US" w:eastAsia="fr-FR"/>
-              </w:rPr>
-              <w:t>language</w:t>
-            </w:r>
-            <w:r>
-              <w:rPr>
-                <w:rFonts w:ascii="Consolas" w:hAnsi="Consolas"/>
-                <w:color w:val="A31515"/>
-                <w:sz w:val="21"/>
-                <w:szCs w:val="21"/>
-                <w:lang w:val="en-US" w:eastAsia="fr-FR"/>
-              </w:rPr>
-              <w:t>"</w:t>
-            </w:r>
-            <w:r>
-              <w:rPr>
-                <w:rFonts w:ascii="Consolas" w:hAnsi="Consolas"/>
-                <w:color w:val="800000"/>
-                <w:sz w:val="21"/>
-                <w:szCs w:val="21"/>
-                <w:lang w:val="en-US" w:eastAsia="fr-FR"/>
+                <w:lang w:eastAsia="fr-FR"/>
               </w:rPr>
               <w:t>&gt;</w:t>
             </w:r>
@@ -1705,7 +1591,7 @@
                 <w:color w:val="000000"/>
                 <w:sz w:val="21"/>
                 <w:szCs w:val="21"/>
-                <w:lang w:val="en-US" w:eastAsia="fr-FR"/>
+                <w:lang w:eastAsia="fr-FR"/>
               </w:rPr>
             </w:pPr>
             <w:r>
@@ -1714,7 +1600,7 @@
                 <w:color w:val="000000"/>
                 <w:sz w:val="21"/>
                 <w:szCs w:val="21"/>
-                <w:lang w:val="en-US" w:eastAsia="fr-FR"/>
+                <w:lang w:eastAsia="fr-FR"/>
               </w:rPr>
               <w:t> </w:t>
             </w:r>
@@ -1724,51 +1610,29 @@
                 <w:color w:val="800000"/>
                 <w:sz w:val="21"/>
                 <w:szCs w:val="21"/>
-                <w:lang w:val="en-US" w:eastAsia="fr-FR"/>
-              </w:rPr>
-              <w:t>&lt;</w:t>
-            </w:r>
-            <w:proofErr w:type="spellStart"/>
+                <w:lang w:eastAsia="fr-FR"/>
+              </w:rPr>
+              <w:t>&lt;xs</w:t>
+            </w:r>
+            <w:r>
+              <w:rPr>
+                <w:rFonts w:ascii="Consolas" w:hAnsi="Consolas"/>
+                <w:color w:val="222222"/>
+                <w:sz w:val="21"/>
+                <w:szCs w:val="21"/>
+                <w:lang w:eastAsia="fr-FR"/>
+              </w:rPr>
+              <w:t>:</w:t>
+            </w:r>
             <w:r>
               <w:rPr>
                 <w:rFonts w:ascii="Consolas" w:hAnsi="Consolas"/>
                 <w:color w:val="800000"/>
                 <w:sz w:val="21"/>
                 <w:szCs w:val="21"/>
-                <w:lang w:val="en-US" w:eastAsia="fr-FR"/>
-              </w:rPr>
-              <w:t>xs</w:t>
-            </w:r>
-            <w:r>
-              <w:rPr>
-                <w:rFonts w:ascii="Consolas" w:hAnsi="Consolas"/>
-                <w:color w:val="222222"/>
-                <w:sz w:val="21"/>
-                <w:szCs w:val="21"/>
-                <w:lang w:val="en-US" w:eastAsia="fr-FR"/>
-              </w:rPr>
-              <w:t>:</w:t>
-            </w:r>
-            <w:r>
-              <w:rPr>
-                <w:rFonts w:ascii="Consolas" w:hAnsi="Consolas"/>
-                <w:color w:val="800000"/>
-                <w:sz w:val="21"/>
-                <w:szCs w:val="21"/>
-                <w:lang w:val="en-US" w:eastAsia="fr-FR"/>
-              </w:rPr>
-              <w:t>simpleType</w:t>
-            </w:r>
-            <w:proofErr w:type="spellEnd"/>
-            <w:r>
-              <w:rPr>
-                <w:rFonts w:ascii="Consolas" w:hAnsi="Consolas"/>
-                <w:color w:val="800000"/>
-                <w:sz w:val="21"/>
-                <w:szCs w:val="21"/>
-                <w:lang w:val="en-US" w:eastAsia="fr-FR"/>
-              </w:rPr>
-              <w:t>&gt;</w:t>
+                <w:lang w:eastAsia="fr-FR"/>
+              </w:rPr>
+              <w:t>simpleType&gt;</w:t>
             </w:r>
           </w:p>
           <w:p>
@@ -1781,7 +1645,7 @@
                 <w:color w:val="000000"/>
                 <w:sz w:val="21"/>
                 <w:szCs w:val="21"/>
-                <w:lang w:val="en-US" w:eastAsia="fr-FR"/>
+                <w:lang w:eastAsia="fr-FR"/>
               </w:rPr>
             </w:pPr>
             <w:r>
@@ -1790,7 +1654,7 @@
                 <w:color w:val="000000"/>
                 <w:sz w:val="21"/>
                 <w:szCs w:val="21"/>
-                <w:lang w:val="en-US" w:eastAsia="fr-FR"/>
+                <w:lang w:eastAsia="fr-FR"/>
               </w:rPr>
               <w:t>  </w:t>
             </w:r>
@@ -1800,30 +1664,29 @@
                 <w:color w:val="800000"/>
                 <w:sz w:val="21"/>
                 <w:szCs w:val="21"/>
-                <w:lang w:val="en-US" w:eastAsia="fr-FR"/>
-              </w:rPr>
-              <w:t>&lt;</w:t>
-            </w:r>
-            <w:proofErr w:type="spellStart"/>
+                <w:lang w:eastAsia="fr-FR"/>
+              </w:rPr>
+              <w:t>&lt;xs</w:t>
+            </w:r>
+            <w:r>
+              <w:rPr>
+                <w:rFonts w:ascii="Consolas" w:hAnsi="Consolas"/>
+                <w:color w:val="222222"/>
+                <w:sz w:val="21"/>
+                <w:szCs w:val="21"/>
+                <w:lang w:eastAsia="fr-FR"/>
+              </w:rPr>
+              <w:t>:</w:t>
+            </w:r>
             <w:r>
               <w:rPr>
                 <w:rFonts w:ascii="Consolas" w:hAnsi="Consolas"/>
                 <w:color w:val="800000"/>
                 <w:sz w:val="21"/>
                 <w:szCs w:val="21"/>
-                <w:lang w:val="en-US" w:eastAsia="fr-FR"/>
-              </w:rPr>
-              <w:t>xs</w:t>
-            </w:r>
-            <w:r>
-              <w:rPr>
-                <w:rFonts w:ascii="Consolas" w:hAnsi="Consolas"/>
-                <w:color w:val="222222"/>
-                <w:sz w:val="21"/>
-                <w:szCs w:val="21"/>
-                <w:lang w:val="en-US" w:eastAsia="fr-FR"/>
-              </w:rPr>
-              <w:t>:</w:t>
+                <w:lang w:eastAsia="fr-FR"/>
+              </w:rPr>
+              <w:t>restriction</w:t>
             </w:r>
             <w:r>
               <w:rPr>
@@ -1831,18 +1694,7 @@
                 <w:color w:val="800000"/>
                 <w:sz w:val="21"/>
                 <w:szCs w:val="21"/>
-                <w:lang w:val="en-US" w:eastAsia="fr-FR"/>
-              </w:rPr>
-              <w:t>restriction</w:t>
-            </w:r>
-            <w:proofErr w:type="spellEnd"/>
-            <w:r>
-              <w:rPr>
-                <w:rFonts w:ascii="Consolas" w:hAnsi="Consolas"/>
-                <w:color w:val="800000"/>
-                <w:sz w:val="21"/>
-                <w:szCs w:val="21"/>
-                <w:lang w:val="en-US" w:eastAsia="fr-FR"/>
+                <w:lang w:eastAsia="fr-FR"/>
               </w:rPr>
               <w:br/>
               <w:t xml:space="preserve">      </w:t>
@@ -1853,7 +1705,7 @@
                 <w:color w:val="000000"/>
                 <w:sz w:val="21"/>
                 <w:szCs w:val="21"/>
-                <w:lang w:val="en-US" w:eastAsia="fr-FR"/>
+                <w:lang w:eastAsia="fr-FR"/>
               </w:rPr>
               <w:t xml:space="preserve"> </w:t>
             </w:r>
@@ -1863,7 +1715,7 @@
                 <w:color w:val="000000"/>
                 <w:sz w:val="21"/>
                 <w:szCs w:val="21"/>
-                <w:lang w:val="en-US" w:eastAsia="fr-FR"/>
+                <w:lang w:eastAsia="fr-FR"/>
               </w:rPr>
               <w:t xml:space="preserve"> </w:t>
             </w:r>
@@ -1873,7 +1725,7 @@
                 <w:color w:val="FF0000"/>
                 <w:sz w:val="21"/>
                 <w:szCs w:val="21"/>
-                <w:lang w:val="en-US" w:eastAsia="fr-FR"/>
+                <w:lang w:eastAsia="fr-FR"/>
               </w:rPr>
               <w:t>base</w:t>
             </w:r>
@@ -1883,7 +1735,7 @@
                 <w:color w:val="000000"/>
                 <w:sz w:val="21"/>
                 <w:szCs w:val="21"/>
-                <w:lang w:val="en-US" w:eastAsia="fr-FR"/>
+                <w:lang w:eastAsia="fr-FR"/>
               </w:rPr>
               <w:t>=</w:t>
             </w:r>
@@ -1893,29 +1745,27 @@
                 <w:color w:val="A31515"/>
                 <w:sz w:val="21"/>
                 <w:szCs w:val="21"/>
-                <w:lang w:val="en-US" w:eastAsia="fr-FR"/>
+                <w:lang w:eastAsia="fr-FR"/>
               </w:rPr>
               <w:t>"</w:t>
             </w:r>
-            <w:proofErr w:type="spellStart"/>
             <w:r>
               <w:rPr>
                 <w:rFonts w:ascii="Consolas" w:hAnsi="Consolas"/>
                 <w:color w:val="0000FF"/>
                 <w:sz w:val="21"/>
                 <w:szCs w:val="21"/>
-                <w:lang w:val="en-US" w:eastAsia="fr-FR"/>
+                <w:lang w:eastAsia="fr-FR"/>
               </w:rPr>
               <w:t>xs:string</w:t>
             </w:r>
-            <w:proofErr w:type="spellEnd"/>
             <w:r>
               <w:rPr>
                 <w:rFonts w:ascii="Consolas" w:hAnsi="Consolas"/>
                 <w:color w:val="A31515"/>
                 <w:sz w:val="21"/>
                 <w:szCs w:val="21"/>
-                <w:lang w:val="en-US" w:eastAsia="fr-FR"/>
+                <w:lang w:eastAsia="fr-FR"/>
               </w:rPr>
               <w:t>"</w:t>
             </w:r>
@@ -1925,7 +1775,7 @@
                 <w:color w:val="800000"/>
                 <w:sz w:val="21"/>
                 <w:szCs w:val="21"/>
-                <w:lang w:val="en-US" w:eastAsia="fr-FR"/>
+                <w:lang w:eastAsia="fr-FR"/>
               </w:rPr>
               <w:t>&gt;</w:t>
             </w:r>
@@ -1940,7 +1790,7 @@
                 <w:color w:val="000000"/>
                 <w:sz w:val="21"/>
                 <w:szCs w:val="21"/>
-                <w:lang w:val="en-US" w:eastAsia="fr-FR"/>
+                <w:lang w:eastAsia="fr-FR"/>
               </w:rPr>
             </w:pPr>
             <w:r>
@@ -1949,7 +1799,7 @@
                 <w:color w:val="000000"/>
                 <w:sz w:val="21"/>
                 <w:szCs w:val="21"/>
-                <w:lang w:val="en-US" w:eastAsia="fr-FR"/>
+                <w:lang w:eastAsia="fr-FR"/>
               </w:rPr>
               <w:t>   </w:t>
             </w:r>
@@ -1959,30 +1809,99 @@
                 <w:color w:val="800000"/>
                 <w:sz w:val="21"/>
                 <w:szCs w:val="21"/>
-                <w:lang w:val="en-US" w:eastAsia="fr-FR"/>
-              </w:rPr>
-              <w:t>&lt;</w:t>
-            </w:r>
-            <w:proofErr w:type="spellStart"/>
+                <w:lang w:eastAsia="fr-FR"/>
+              </w:rPr>
+              <w:t>&lt;xs</w:t>
+            </w:r>
+            <w:r>
+              <w:rPr>
+                <w:rFonts w:ascii="Consolas" w:hAnsi="Consolas"/>
+                <w:color w:val="222222"/>
+                <w:sz w:val="21"/>
+                <w:szCs w:val="21"/>
+                <w:lang w:eastAsia="fr-FR"/>
+              </w:rPr>
+              <w:t>:</w:t>
+            </w:r>
             <w:r>
               <w:rPr>
                 <w:rFonts w:ascii="Consolas" w:hAnsi="Consolas"/>
                 <w:color w:val="800000"/>
                 <w:sz w:val="21"/>
                 <w:szCs w:val="21"/>
-                <w:lang w:val="en-US" w:eastAsia="fr-FR"/>
-              </w:rPr>
-              <w:t>xs</w:t>
-            </w:r>
-            <w:r>
-              <w:rPr>
-                <w:rFonts w:ascii="Consolas" w:hAnsi="Consolas"/>
-                <w:color w:val="222222"/>
-                <w:sz w:val="21"/>
-                <w:szCs w:val="21"/>
-                <w:lang w:val="en-US" w:eastAsia="fr-FR"/>
-              </w:rPr>
-              <w:t>:</w:t>
+                <w:lang w:eastAsia="fr-FR"/>
+              </w:rPr>
+              <w:t>enumeration</w:t>
+            </w:r>
+            <w:r>
+              <w:rPr>
+                <w:rFonts w:ascii="Consolas" w:hAnsi="Consolas"/>
+                <w:color w:val="000000"/>
+                <w:sz w:val="21"/>
+                <w:szCs w:val="21"/>
+                <w:lang w:eastAsia="fr-FR"/>
+              </w:rPr>
+              <w:t xml:space="preserve"> </w:t>
+            </w:r>
+            <w:r>
+              <w:rPr>
+                <w:rFonts w:ascii="Consolas" w:hAnsi="Consolas"/>
+                <w:color w:val="FF0000"/>
+                <w:sz w:val="21"/>
+                <w:szCs w:val="21"/>
+                <w:lang w:eastAsia="fr-FR"/>
+              </w:rPr>
+              <w:t>value</w:t>
+            </w:r>
+            <w:r>
+              <w:rPr>
+                <w:rFonts w:ascii="Consolas" w:hAnsi="Consolas"/>
+                <w:color w:val="000000"/>
+                <w:sz w:val="21"/>
+                <w:szCs w:val="21"/>
+                <w:lang w:eastAsia="fr-FR"/>
+              </w:rPr>
+              <w:t>=</w:t>
+            </w:r>
+            <w:r>
+              <w:rPr>
+                <w:rFonts w:ascii="Consolas" w:hAnsi="Consolas"/>
+                <w:color w:val="A31515"/>
+                <w:sz w:val="21"/>
+                <w:szCs w:val="21"/>
+                <w:lang w:eastAsia="fr-FR"/>
+              </w:rPr>
+              <w:t>"</w:t>
+            </w:r>
+            <w:r>
+              <w:rPr>
+                <w:rFonts w:ascii="Consolas" w:hAnsi="Consolas"/>
+                <w:color w:val="0000FF"/>
+                <w:sz w:val="21"/>
+                <w:szCs w:val="21"/>
+                <w:lang w:eastAsia="fr-FR"/>
+              </w:rPr>
+              <w:t>en</w:t>
+            </w:r>
+            <w:r>
+              <w:rPr>
+                <w:rFonts w:ascii="Consolas" w:hAnsi="Consolas"/>
+                <w:color w:val="A31515"/>
+                <w:sz w:val="21"/>
+                <w:szCs w:val="21"/>
+                <w:lang w:eastAsia="fr-FR"/>
+              </w:rPr>
+              <w:t>"</w:t>
+            </w:r>
+            <w:r>
+              <w:rPr>
+                <w:rFonts w:ascii="Consolas" w:hAnsi="Consolas"/>
+                <w:color w:val="000000"/>
+                <w:sz w:val="21"/>
+                <w:szCs w:val="21"/>
+                <w:lang w:eastAsia="fr-FR"/>
+              </w:rPr>
+              <w:t xml:space="preserve"> </w:t>
             </w:r>
             <w:r>
               <w:rPr>
@@ -1990,90 +1909,7 @@
                 <w:color w:val="800000"/>
                 <w:sz w:val="21"/>
                 <w:szCs w:val="21"/>
-                <w:lang w:val="en-US" w:eastAsia="fr-FR"/>
-              </w:rPr>
-              <w:t>enumeration</w:t>
-            </w:r>
-            <w:proofErr w:type="spellEnd"/>
-            <w:r>
-              <w:rPr>
-                <w:rFonts w:ascii="Consolas" w:hAnsi="Consolas"/>
-                <w:color w:val="000000"/>
-                <w:sz w:val="21"/>
-                <w:szCs w:val="21"/>
-                <w:lang w:val="en-US" w:eastAsia="fr-FR"/>
-              </w:rPr>
-              <w:t xml:space="preserve"> </w:t>
-            </w:r>
-            <w:r>
-              <w:rPr>
-                <w:rFonts w:ascii="Consolas" w:hAnsi="Consolas"/>
-                <w:color w:val="FF0000"/>
-                <w:sz w:val="21"/>
-                <w:szCs w:val="21"/>
-                <w:lang w:val="en-US" w:eastAsia="fr-FR"/>
-              </w:rPr>
-              <w:t>value</w:t>
-            </w:r>
-            <w:r>
-              <w:rPr>
-                <w:rFonts w:ascii="Consolas" w:hAnsi="Consolas"/>
-                <w:color w:val="000000"/>
-                <w:sz w:val="21"/>
-                <w:szCs w:val="21"/>
-                <w:lang w:val="en-US" w:eastAsia="fr-FR"/>
-              </w:rPr>
-              <w:t>=</w:t>
-            </w:r>
-            <w:r>
-              <w:rPr>
-                <w:rFonts w:ascii="Consolas" w:hAnsi="Consolas"/>
-                <w:color w:val="A31515"/>
-                <w:sz w:val="21"/>
-                <w:szCs w:val="21"/>
-                <w:lang w:val="en-US" w:eastAsia="fr-FR"/>
-              </w:rPr>
-              <w:t>"</w:t>
-            </w:r>
-            <w:proofErr w:type="spellStart"/>
-            <w:r>
-              <w:rPr>
-                <w:rFonts w:ascii="Consolas" w:hAnsi="Consolas"/>
-                <w:color w:val="0000FF"/>
-                <w:sz w:val="21"/>
-                <w:szCs w:val="21"/>
-                <w:lang w:val="en-US" w:eastAsia="fr-FR"/>
-              </w:rPr>
-              <w:t>en</w:t>
-            </w:r>
-            <w:proofErr w:type="spellEnd"/>
-            <w:r>
-              <w:rPr>
-                <w:rFonts w:ascii="Consolas" w:hAnsi="Consolas"/>
-                <w:color w:val="A31515"/>
-                <w:sz w:val="21"/>
-                <w:szCs w:val="21"/>
-                <w:lang w:val="en-US" w:eastAsia="fr-FR"/>
-              </w:rPr>
-              <w:t>"</w:t>
-            </w:r>
-            <w:r>
-              <w:rPr>
-                <w:rFonts w:ascii="Consolas" w:hAnsi="Consolas"/>
-                <w:color w:val="000000"/>
-                <w:sz w:val="21"/>
-                <w:szCs w:val="21"/>
-                <w:lang w:val="en-US" w:eastAsia="fr-FR"/>
-              </w:rPr>
-              <w:t xml:space="preserve"> </w:t>
-            </w:r>
-            <w:r>
-              <w:rPr>
-                <w:rFonts w:ascii="Consolas" w:hAnsi="Consolas"/>
-                <w:color w:val="800000"/>
-                <w:sz w:val="21"/>
-                <w:szCs w:val="21"/>
-                <w:lang w:val="en-US" w:eastAsia="fr-FR"/>
+                <w:lang w:eastAsia="fr-FR"/>
               </w:rPr>
               <w:t>/&gt;</w:t>
             </w:r>
@@ -2088,7 +1924,7 @@
                 <w:color w:val="000000"/>
                 <w:sz w:val="21"/>
                 <w:szCs w:val="21"/>
-                <w:lang w:val="en-US" w:eastAsia="fr-FR"/>
+                <w:lang w:eastAsia="fr-FR"/>
               </w:rPr>
             </w:pPr>
             <w:r>
@@ -2097,7 +1933,7 @@
                 <w:color w:val="000000"/>
                 <w:sz w:val="21"/>
                 <w:szCs w:val="21"/>
-                <w:lang w:val="en-US" w:eastAsia="fr-FR"/>
+                <w:lang w:eastAsia="fr-FR"/>
               </w:rPr>
               <w:t>   </w:t>
             </w:r>
@@ -2107,30 +1943,99 @@
                 <w:color w:val="800000"/>
                 <w:sz w:val="21"/>
                 <w:szCs w:val="21"/>
-                <w:lang w:val="en-US" w:eastAsia="fr-FR"/>
-              </w:rPr>
-              <w:t>&lt;</w:t>
-            </w:r>
-            <w:proofErr w:type="spellStart"/>
+                <w:lang w:eastAsia="fr-FR"/>
+              </w:rPr>
+              <w:t>&lt;xs</w:t>
+            </w:r>
+            <w:r>
+              <w:rPr>
+                <w:rFonts w:ascii="Consolas" w:hAnsi="Consolas"/>
+                <w:color w:val="222222"/>
+                <w:sz w:val="21"/>
+                <w:szCs w:val="21"/>
+                <w:lang w:eastAsia="fr-FR"/>
+              </w:rPr>
+              <w:t>:</w:t>
+            </w:r>
             <w:r>
               <w:rPr>
                 <w:rFonts w:ascii="Consolas" w:hAnsi="Consolas"/>
                 <w:color w:val="800000"/>
                 <w:sz w:val="21"/>
                 <w:szCs w:val="21"/>
-                <w:lang w:val="en-US" w:eastAsia="fr-FR"/>
-              </w:rPr>
-              <w:t>xs</w:t>
-            </w:r>
-            <w:r>
-              <w:rPr>
-                <w:rFonts w:ascii="Consolas" w:hAnsi="Consolas"/>
-                <w:color w:val="222222"/>
-                <w:sz w:val="21"/>
-                <w:szCs w:val="21"/>
-                <w:lang w:val="en-US" w:eastAsia="fr-FR"/>
-              </w:rPr>
-              <w:t>:</w:t>
+                <w:lang w:eastAsia="fr-FR"/>
+              </w:rPr>
+              <w:t>enumeration</w:t>
+            </w:r>
+            <w:r>
+              <w:rPr>
+                <w:rFonts w:ascii="Consolas" w:hAnsi="Consolas"/>
+                <w:color w:val="000000"/>
+                <w:sz w:val="21"/>
+                <w:szCs w:val="21"/>
+                <w:lang w:eastAsia="fr-FR"/>
+              </w:rPr>
+              <w:t xml:space="preserve"> </w:t>
+            </w:r>
+            <w:r>
+              <w:rPr>
+                <w:rFonts w:ascii="Consolas" w:hAnsi="Consolas"/>
+                <w:color w:val="FF0000"/>
+                <w:sz w:val="21"/>
+                <w:szCs w:val="21"/>
+                <w:lang w:eastAsia="fr-FR"/>
+              </w:rPr>
+              <w:t>value</w:t>
+            </w:r>
+            <w:r>
+              <w:rPr>
+                <w:rFonts w:ascii="Consolas" w:hAnsi="Consolas"/>
+                <w:color w:val="000000"/>
+                <w:sz w:val="21"/>
+                <w:szCs w:val="21"/>
+                <w:lang w:eastAsia="fr-FR"/>
+              </w:rPr>
+              <w:t>=</w:t>
+            </w:r>
+            <w:r>
+              <w:rPr>
+                <w:rFonts w:ascii="Consolas" w:hAnsi="Consolas"/>
+                <w:color w:val="A31515"/>
+                <w:sz w:val="21"/>
+                <w:szCs w:val="21"/>
+                <w:lang w:eastAsia="fr-FR"/>
+              </w:rPr>
+              <w:t>"</w:t>
+            </w:r>
+            <w:r>
+              <w:rPr>
+                <w:rFonts w:ascii="Consolas" w:hAnsi="Consolas"/>
+                <w:color w:val="0000FF"/>
+                <w:sz w:val="21"/>
+                <w:szCs w:val="21"/>
+                <w:lang w:eastAsia="fr-FR"/>
+              </w:rPr>
+              <w:t>fr</w:t>
+            </w:r>
+            <w:r>
+              <w:rPr>
+                <w:rFonts w:ascii="Consolas" w:hAnsi="Consolas"/>
+                <w:color w:val="A31515"/>
+                <w:sz w:val="21"/>
+                <w:szCs w:val="21"/>
+                <w:lang w:eastAsia="fr-FR"/>
+              </w:rPr>
+              <w:t>"</w:t>
+            </w:r>
+            <w:r>
+              <w:rPr>
+                <w:rFonts w:ascii="Consolas" w:hAnsi="Consolas"/>
+                <w:color w:val="000000"/>
+                <w:sz w:val="21"/>
+                <w:szCs w:val="21"/>
+                <w:lang w:eastAsia="fr-FR"/>
+              </w:rPr>
+              <w:t xml:space="preserve"> </w:t>
             </w:r>
             <w:r>
               <w:rPr>
@@ -2138,90 +2043,7 @@
                 <w:color w:val="800000"/>
                 <w:sz w:val="21"/>
                 <w:szCs w:val="21"/>
-                <w:lang w:val="en-US" w:eastAsia="fr-FR"/>
-              </w:rPr>
-              <w:t>enumeration</w:t>
-            </w:r>
-            <w:proofErr w:type="spellEnd"/>
-            <w:r>
-              <w:rPr>
-                <w:rFonts w:ascii="Consolas" w:hAnsi="Consolas"/>
-                <w:color w:val="000000"/>
-                <w:sz w:val="21"/>
-                <w:szCs w:val="21"/>
-                <w:lang w:val="en-US" w:eastAsia="fr-FR"/>
-              </w:rPr>
-              <w:t xml:space="preserve"> </w:t>
-            </w:r>
-            <w:r>
-              <w:rPr>
-                <w:rFonts w:ascii="Consolas" w:hAnsi="Consolas"/>
-                <w:color w:val="FF0000"/>
-                <w:sz w:val="21"/>
-                <w:szCs w:val="21"/>
-                <w:lang w:val="en-US" w:eastAsia="fr-FR"/>
-              </w:rPr>
-              <w:t>value</w:t>
-            </w:r>
-            <w:r>
-              <w:rPr>
-                <w:rFonts w:ascii="Consolas" w:hAnsi="Consolas"/>
-                <w:color w:val="000000"/>
-                <w:sz w:val="21"/>
-                <w:szCs w:val="21"/>
-                <w:lang w:val="en-US" w:eastAsia="fr-FR"/>
-              </w:rPr>
-              <w:t>=</w:t>
-            </w:r>
-            <w:r>
-              <w:rPr>
-                <w:rFonts w:ascii="Consolas" w:hAnsi="Consolas"/>
-                <w:color w:val="A31515"/>
-                <w:sz w:val="21"/>
-                <w:szCs w:val="21"/>
-                <w:lang w:val="en-US" w:eastAsia="fr-FR"/>
-              </w:rPr>
-              <w:t>"</w:t>
-            </w:r>
-            <w:proofErr w:type="spellStart"/>
-            <w:r>
-              <w:rPr>
-                <w:rFonts w:ascii="Consolas" w:hAnsi="Consolas"/>
-                <w:color w:val="0000FF"/>
-                <w:sz w:val="21"/>
-                <w:szCs w:val="21"/>
-                <w:lang w:val="en-US" w:eastAsia="fr-FR"/>
-              </w:rPr>
-              <w:t>fr</w:t>
-            </w:r>
-            <w:proofErr w:type="spellEnd"/>
-            <w:r>
-              <w:rPr>
-                <w:rFonts w:ascii="Consolas" w:hAnsi="Consolas"/>
-                <w:color w:val="A31515"/>
-                <w:sz w:val="21"/>
-                <w:szCs w:val="21"/>
-                <w:lang w:val="en-US" w:eastAsia="fr-FR"/>
-              </w:rPr>
-              <w:t>"</w:t>
-            </w:r>
-            <w:r>
-              <w:rPr>
-                <w:rFonts w:ascii="Consolas" w:hAnsi="Consolas"/>
-                <w:color w:val="000000"/>
-                <w:sz w:val="21"/>
-                <w:szCs w:val="21"/>
-                <w:lang w:val="en-US" w:eastAsia="fr-FR"/>
-              </w:rPr>
-              <w:t xml:space="preserve"> </w:t>
-            </w:r>
-            <w:r>
-              <w:rPr>
-                <w:rFonts w:ascii="Consolas" w:hAnsi="Consolas"/>
-                <w:color w:val="800000"/>
-                <w:sz w:val="21"/>
-                <w:szCs w:val="21"/>
-                <w:lang w:val="en-US" w:eastAsia="fr-FR"/>
+                <w:lang w:eastAsia="fr-FR"/>
               </w:rPr>
               <w:t>/&gt;</w:t>
             </w:r>
@@ -2236,7 +2058,7 @@
                 <w:color w:val="000000"/>
                 <w:sz w:val="21"/>
                 <w:szCs w:val="21"/>
-                <w:lang w:val="en-US" w:eastAsia="fr-FR"/>
+                <w:lang w:eastAsia="fr-FR"/>
               </w:rPr>
             </w:pPr>
             <w:r>
@@ -2245,7 +2067,7 @@
                 <w:color w:val="000000"/>
                 <w:sz w:val="21"/>
                 <w:szCs w:val="21"/>
-                <w:lang w:val="en-US" w:eastAsia="fr-FR"/>
+                <w:lang w:eastAsia="fr-FR"/>
               </w:rPr>
               <w:t>  </w:t>
             </w:r>
@@ -2255,51 +2077,29 @@
                 <w:color w:val="800000"/>
                 <w:sz w:val="21"/>
                 <w:szCs w:val="21"/>
-                <w:lang w:val="en-US" w:eastAsia="fr-FR"/>
-              </w:rPr>
-              <w:t>&lt;/</w:t>
-            </w:r>
-            <w:proofErr w:type="spellStart"/>
+                <w:lang w:eastAsia="fr-FR"/>
+              </w:rPr>
+              <w:t>&lt;/xs</w:t>
+            </w:r>
+            <w:r>
+              <w:rPr>
+                <w:rFonts w:ascii="Consolas" w:hAnsi="Consolas"/>
+                <w:color w:val="222222"/>
+                <w:sz w:val="21"/>
+                <w:szCs w:val="21"/>
+                <w:lang w:eastAsia="fr-FR"/>
+              </w:rPr>
+              <w:t>:</w:t>
+            </w:r>
             <w:r>
               <w:rPr>
                 <w:rFonts w:ascii="Consolas" w:hAnsi="Consolas"/>
                 <w:color w:val="800000"/>
                 <w:sz w:val="21"/>
                 <w:szCs w:val="21"/>
-                <w:lang w:val="en-US" w:eastAsia="fr-FR"/>
-              </w:rPr>
-              <w:t>xs</w:t>
-            </w:r>
-            <w:r>
-              <w:rPr>
-                <w:rFonts w:ascii="Consolas" w:hAnsi="Consolas"/>
-                <w:color w:val="222222"/>
-                <w:sz w:val="21"/>
-                <w:szCs w:val="21"/>
-                <w:lang w:val="en-US" w:eastAsia="fr-FR"/>
-              </w:rPr>
-              <w:t>:</w:t>
-            </w:r>
-            <w:r>
-              <w:rPr>
-                <w:rFonts w:ascii="Consolas" w:hAnsi="Consolas"/>
-                <w:color w:val="800000"/>
-                <w:sz w:val="21"/>
-                <w:szCs w:val="21"/>
-                <w:lang w:val="en-US" w:eastAsia="fr-FR"/>
-              </w:rPr>
-              <w:t>restriction</w:t>
-            </w:r>
-            <w:proofErr w:type="spellEnd"/>
-            <w:r>
-              <w:rPr>
-                <w:rFonts w:ascii="Consolas" w:hAnsi="Consolas"/>
-                <w:color w:val="800000"/>
-                <w:sz w:val="21"/>
-                <w:szCs w:val="21"/>
-                <w:lang w:val="en-US" w:eastAsia="fr-FR"/>
-              </w:rPr>
-              <w:t>&gt;</w:t>
+                <w:lang w:eastAsia="fr-FR"/>
+              </w:rPr>
+              <w:t>restriction&gt;</w:t>
             </w:r>
           </w:p>
           <w:p>
@@ -2321,7 +2121,7 @@
                 <w:color w:val="000000"/>
                 <w:sz w:val="21"/>
                 <w:szCs w:val="21"/>
-                <w:lang w:val="en-US" w:eastAsia="fr-FR"/>
+                <w:lang w:eastAsia="fr-FR"/>
               </w:rPr>
               <w:t> </w:t>
             </w:r>
@@ -2333,9 +2133,18 @@
                 <w:szCs w:val="21"/>
                 <w:lang w:val="en-US" w:eastAsia="fr-FR"/>
               </w:rPr>
-              <w:t>&lt;/</w:t>
-            </w:r>
-            <w:proofErr w:type="spellStart"/>
+              <w:t>&lt;/xs</w:t>
+            </w:r>
+            <w:r>
+              <w:rPr>
+                <w:rFonts w:ascii="Consolas" w:hAnsi="Consolas"/>
+                <w:color w:val="222222"/>
+                <w:sz w:val="21"/>
+                <w:szCs w:val="21"/>
+                <w:lang w:val="en-US" w:eastAsia="fr-FR"/>
+              </w:rPr>
+              <w:t>:</w:t>
+            </w:r>
             <w:r>
               <w:rPr>
                 <w:rFonts w:ascii="Consolas" w:hAnsi="Consolas"/>
@@ -2344,38 +2153,7 @@
                 <w:szCs w:val="21"/>
                 <w:lang w:val="en-US" w:eastAsia="fr-FR"/>
               </w:rPr>
-              <w:t>xs</w:t>
-            </w:r>
-            <w:r>
-              <w:rPr>
-                <w:rFonts w:ascii="Consolas" w:hAnsi="Consolas"/>
-                <w:color w:val="222222"/>
-                <w:sz w:val="21"/>
-                <w:szCs w:val="21"/>
-                <w:lang w:val="en-US" w:eastAsia="fr-FR"/>
-              </w:rPr>
-              <w:t>:</w:t>
-            </w:r>
-            <w:r>
-              <w:rPr>
-                <w:rFonts w:ascii="Consolas" w:hAnsi="Consolas"/>
-                <w:color w:val="800000"/>
-                <w:sz w:val="21"/>
-                <w:szCs w:val="21"/>
-                <w:lang w:val="en-US" w:eastAsia="fr-FR"/>
-              </w:rPr>
-              <w:t>simpleType</w:t>
-            </w:r>
-            <w:proofErr w:type="spellEnd"/>
-            <w:r>
-              <w:rPr>
-                <w:rFonts w:ascii="Consolas" w:hAnsi="Consolas"/>
-                <w:color w:val="800000"/>
-                <w:sz w:val="21"/>
-                <w:szCs w:val="21"/>
-                <w:lang w:val="en-US" w:eastAsia="fr-FR"/>
-              </w:rPr>
-              <w:t>&gt;</w:t>
+              <w:t>simpleType&gt;</w:t>
             </w:r>
           </w:p>
           <w:p>
@@ -2399,9 +2177,18 @@
                 <w:szCs w:val="21"/>
                 <w:lang w:val="en-US" w:eastAsia="fr-FR"/>
               </w:rPr>
-              <w:t>&lt;/</w:t>
-            </w:r>
-            <w:proofErr w:type="spellStart"/>
+              <w:t>&lt;/xs</w:t>
+            </w:r>
+            <w:r>
+              <w:rPr>
+                <w:rFonts w:ascii="Consolas" w:hAnsi="Consolas"/>
+                <w:color w:val="222222"/>
+                <w:sz w:val="21"/>
+                <w:szCs w:val="21"/>
+                <w:lang w:val="en-US" w:eastAsia="fr-FR"/>
+              </w:rPr>
+              <w:t>:</w:t>
+            </w:r>
             <w:r>
               <w:rPr>
                 <w:rFonts w:ascii="Consolas" w:hAnsi="Consolas"/>
@@ -2410,38 +2197,7 @@
                 <w:szCs w:val="21"/>
                 <w:lang w:val="en-US" w:eastAsia="fr-FR"/>
               </w:rPr>
-              <w:t>xs</w:t>
-            </w:r>
-            <w:r>
-              <w:rPr>
-                <w:rFonts w:ascii="Consolas" w:hAnsi="Consolas"/>
-                <w:color w:val="222222"/>
-                <w:sz w:val="21"/>
-                <w:szCs w:val="21"/>
-                <w:lang w:val="en-US" w:eastAsia="fr-FR"/>
-              </w:rPr>
-              <w:t>:</w:t>
-            </w:r>
-            <w:r>
-              <w:rPr>
-                <w:rFonts w:ascii="Consolas" w:hAnsi="Consolas"/>
-                <w:color w:val="800000"/>
-                <w:sz w:val="21"/>
-                <w:szCs w:val="21"/>
-                <w:lang w:val="en-US" w:eastAsia="fr-FR"/>
-              </w:rPr>
-              <w:t>element</w:t>
-            </w:r>
-            <w:proofErr w:type="spellEnd"/>
-            <w:r>
-              <w:rPr>
-                <w:rFonts w:ascii="Consolas" w:hAnsi="Consolas"/>
-                <w:color w:val="800000"/>
-                <w:sz w:val="21"/>
-                <w:szCs w:val="21"/>
-                <w:lang w:val="en-US" w:eastAsia="fr-FR"/>
-              </w:rPr>
-              <w:t>&gt;</w:t>
+              <w:t>element&gt;</w:t>
             </w:r>
           </w:p>
           <w:p>
@@ -2560,7 +2316,6 @@
                 <w:lang w:val="en-US" w:eastAsia="fr-FR"/>
               </w:rPr>
             </w:pPr>
-            <w:proofErr w:type="spellStart"/>
             <w:r>
               <w:rPr>
                 <w:rFonts w:ascii="Consolas" w:hAnsi="Consolas"/>
@@ -2591,7 +2346,6 @@
               </w:rPr>
               <w:t>element</w:t>
             </w:r>
-            <w:proofErr w:type="spellEnd"/>
             <w:r>
               <w:rPr>
                 <w:rFonts w:ascii="Consolas" w:hAnsi="Consolas"/>
@@ -2694,9 +2448,18 @@
                 <w:szCs w:val="21"/>
                 <w:lang w:val="en-US" w:eastAsia="fr-FR"/>
               </w:rPr>
-              <w:t>&lt;</w:t>
-            </w:r>
-            <w:proofErr w:type="spellStart"/>
+              <w:t>&lt;xs</w:t>
+            </w:r>
+            <w:r>
+              <w:rPr>
+                <w:rFonts w:ascii="Consolas" w:hAnsi="Consolas"/>
+                <w:color w:val="222222"/>
+                <w:sz w:val="21"/>
+                <w:szCs w:val="21"/>
+                <w:lang w:val="en-US" w:eastAsia="fr-FR"/>
+              </w:rPr>
+              <w:t>:</w:t>
+            </w:r>
             <w:r>
               <w:rPr>
                 <w:rFonts w:ascii="Consolas" w:hAnsi="Consolas"/>
@@ -2705,38 +2468,7 @@
                 <w:szCs w:val="21"/>
                 <w:lang w:val="en-US" w:eastAsia="fr-FR"/>
               </w:rPr>
-              <w:t>xs</w:t>
-            </w:r>
-            <w:r>
-              <w:rPr>
-                <w:rFonts w:ascii="Consolas" w:hAnsi="Consolas"/>
-                <w:color w:val="222222"/>
-                <w:sz w:val="21"/>
-                <w:szCs w:val="21"/>
-                <w:lang w:val="en-US" w:eastAsia="fr-FR"/>
-              </w:rPr>
-              <w:t>:</w:t>
-            </w:r>
-            <w:r>
-              <w:rPr>
-                <w:rFonts w:ascii="Consolas" w:hAnsi="Consolas"/>
-                <w:color w:val="800000"/>
-                <w:sz w:val="21"/>
-                <w:szCs w:val="21"/>
-                <w:lang w:val="en-US" w:eastAsia="fr-FR"/>
-              </w:rPr>
-              <w:t>simpleType</w:t>
-            </w:r>
-            <w:proofErr w:type="spellEnd"/>
-            <w:r>
-              <w:rPr>
-                <w:rFonts w:ascii="Consolas" w:hAnsi="Consolas"/>
-                <w:color w:val="800000"/>
-                <w:sz w:val="21"/>
-                <w:szCs w:val="21"/>
-                <w:lang w:val="en-US" w:eastAsia="fr-FR"/>
-              </w:rPr>
-              <w:t>&gt;</w:t>
+              <w:t>simpleType&gt;</w:t>
             </w:r>
           </w:p>
           <w:p>
@@ -2770,9 +2502,18 @@
                 <w:szCs w:val="21"/>
                 <w:lang w:val="en-US" w:eastAsia="fr-FR"/>
               </w:rPr>
-              <w:t>&lt;</w:t>
-            </w:r>
-            <w:proofErr w:type="spellStart"/>
+              <w:t>&lt;xs</w:t>
+            </w:r>
+            <w:r>
+              <w:rPr>
+                <w:rFonts w:ascii="Consolas" w:hAnsi="Consolas"/>
+                <w:color w:val="222222"/>
+                <w:sz w:val="21"/>
+                <w:szCs w:val="21"/>
+                <w:lang w:val="en-US" w:eastAsia="fr-FR"/>
+              </w:rPr>
+              <w:t>:</w:t>
+            </w:r>
             <w:r>
               <w:rPr>
                 <w:rFonts w:ascii="Consolas" w:hAnsi="Consolas"/>
@@ -2781,17 +2522,27 @@
                 <w:szCs w:val="21"/>
                 <w:lang w:val="en-US" w:eastAsia="fr-FR"/>
               </w:rPr>
-              <w:t>xs</w:t>
-            </w:r>
-            <w:r>
-              <w:rPr>
-                <w:rFonts w:ascii="Consolas" w:hAnsi="Consolas"/>
-                <w:color w:val="222222"/>
-                <w:sz w:val="21"/>
-                <w:szCs w:val="21"/>
-                <w:lang w:val="en-US" w:eastAsia="fr-FR"/>
-              </w:rPr>
-              <w:t>:</w:t>
+              <w:t>restriction</w:t>
+            </w:r>
+            <w:r>
+              <w:rPr>
+                <w:rFonts w:ascii="Consolas" w:hAnsi="Consolas"/>
+                <w:color w:val="000000"/>
+                <w:sz w:val="21"/>
+                <w:szCs w:val="21"/>
+                <w:lang w:val="en-US" w:eastAsia="fr-FR"/>
+              </w:rPr>
+              <w:t xml:space="preserve"> </w:t>
+            </w:r>
+            <w:r>
+              <w:rPr>
+                <w:rFonts w:ascii="Consolas" w:hAnsi="Consolas"/>
+                <w:color w:val="000000"/>
+                <w:sz w:val="21"/>
+                <w:szCs w:val="21"/>
+                <w:lang w:val="en-US" w:eastAsia="fr-FR"/>
+              </w:rPr>
+              <w:br/>
             </w:r>
             <w:r>
               <w:rPr>
@@ -2801,9 +2552,8 @@
                 <w:szCs w:val="21"/>
                 <w:lang w:val="en-US" w:eastAsia="fr-FR"/>
               </w:rPr>
-              <w:t>restriction</w:t>
-            </w:r>
-            <w:proofErr w:type="spellEnd"/>
+              <w:t xml:space="preserve">      </w:t>
+            </w:r>
             <w:r>
               <w:rPr>
                 <w:rFonts w:ascii="Consolas" w:hAnsi="Consolas"/>
@@ -2822,17 +2572,17 @@
                 <w:szCs w:val="21"/>
                 <w:lang w:val="en-US" w:eastAsia="fr-FR"/>
               </w:rPr>
-              <w:br/>
-            </w:r>
-            <w:r>
-              <w:rPr>
-                <w:rFonts w:ascii="Consolas" w:hAnsi="Consolas"/>
-                <w:color w:val="800000"/>
-                <w:sz w:val="21"/>
-                <w:szCs w:val="21"/>
-                <w:lang w:val="en-US" w:eastAsia="fr-FR"/>
-              </w:rPr>
-              <w:t xml:space="preserve">      </w:t>
+              <w:t xml:space="preserve"> </w:t>
+            </w:r>
+            <w:r>
+              <w:rPr>
+                <w:rFonts w:ascii="Consolas" w:hAnsi="Consolas"/>
+                <w:color w:val="FF0000"/>
+                <w:sz w:val="21"/>
+                <w:szCs w:val="21"/>
+                <w:lang w:val="en-US" w:eastAsia="fr-FR"/>
+              </w:rPr>
+              <w:t>base</w:t>
             </w:r>
             <w:r>
               <w:rPr>
@@ -2842,36 +2592,6 @@
                 <w:szCs w:val="21"/>
                 <w:lang w:val="en-US" w:eastAsia="fr-FR"/>
               </w:rPr>
-              <w:t xml:space="preserve"> </w:t>
-            </w:r>
-            <w:r>
-              <w:rPr>
-                <w:rFonts w:ascii="Consolas" w:hAnsi="Consolas"/>
-                <w:color w:val="000000"/>
-                <w:sz w:val="21"/>
-                <w:szCs w:val="21"/>
-                <w:lang w:val="en-US" w:eastAsia="fr-FR"/>
-              </w:rPr>
-              <w:t xml:space="preserve"> </w:t>
-            </w:r>
-            <w:r>
-              <w:rPr>
-                <w:rFonts w:ascii="Consolas" w:hAnsi="Consolas"/>
-                <w:color w:val="FF0000"/>
-                <w:sz w:val="21"/>
-                <w:szCs w:val="21"/>
-                <w:lang w:val="en-US" w:eastAsia="fr-FR"/>
-              </w:rPr>
-              <w:t>base</w:t>
-            </w:r>
-            <w:r>
-              <w:rPr>
-                <w:rFonts w:ascii="Consolas" w:hAnsi="Consolas"/>
-                <w:color w:val="000000"/>
-                <w:sz w:val="21"/>
-                <w:szCs w:val="21"/>
-                <w:lang w:val="en-US" w:eastAsia="fr-FR"/>
-              </w:rPr>
               <w:t>=</w:t>
             </w:r>
             <w:r>
@@ -2884,7 +2604,6 @@
               </w:rPr>
               <w:t>"</w:t>
             </w:r>
-            <w:proofErr w:type="spellStart"/>
             <w:r>
               <w:rPr>
                 <w:rFonts w:ascii="Consolas" w:hAnsi="Consolas"/>
@@ -2895,7 +2614,6 @@
               </w:rPr>
               <w:t>xs:string</w:t>
             </w:r>
-            <w:proofErr w:type="spellEnd"/>
             <w:r>
               <w:rPr>
                 <w:rFonts w:ascii="Consolas" w:hAnsi="Consolas"/>
@@ -2948,9 +2666,18 @@
                 <w:szCs w:val="21"/>
                 <w:lang w:val="en-US" w:eastAsia="fr-FR"/>
               </w:rPr>
-              <w:t>&lt;</w:t>
-            </w:r>
-            <w:proofErr w:type="spellStart"/>
+              <w:t>&lt;xs</w:t>
+            </w:r>
+            <w:r>
+              <w:rPr>
+                <w:rFonts w:ascii="Consolas" w:hAnsi="Consolas"/>
+                <w:color w:val="222222"/>
+                <w:sz w:val="21"/>
+                <w:szCs w:val="21"/>
+                <w:lang w:val="en-US" w:eastAsia="fr-FR"/>
+              </w:rPr>
+              <w:t>:</w:t>
+            </w:r>
             <w:r>
               <w:rPr>
                 <w:rFonts w:ascii="Consolas" w:hAnsi="Consolas"/>
@@ -2959,29 +2686,8 @@
                 <w:szCs w:val="21"/>
                 <w:lang w:val="en-US" w:eastAsia="fr-FR"/>
               </w:rPr>
-              <w:t>xs</w:t>
-            </w:r>
-            <w:r>
-              <w:rPr>
-                <w:rFonts w:ascii="Consolas" w:hAnsi="Consolas"/>
-                <w:color w:val="222222"/>
-                <w:sz w:val="21"/>
-                <w:szCs w:val="21"/>
-                <w:lang w:val="en-US" w:eastAsia="fr-FR"/>
-              </w:rPr>
-              <w:t>:</w:t>
-            </w:r>
-            <w:r>
-              <w:rPr>
-                <w:rFonts w:ascii="Consolas" w:hAnsi="Consolas"/>
-                <w:color w:val="800000"/>
-                <w:sz w:val="21"/>
-                <w:szCs w:val="21"/>
-                <w:lang w:val="en-US" w:eastAsia="fr-FR"/>
-              </w:rPr>
               <w:t>enumeration</w:t>
             </w:r>
-            <w:proofErr w:type="spellEnd"/>
             <w:r>
               <w:rPr>
                 <w:rFonts w:ascii="Consolas" w:hAnsi="Consolas"/>
@@ -3022,7 +2728,6 @@
               </w:rPr>
               <w:t>"</w:t>
             </w:r>
-            <w:proofErr w:type="spellStart"/>
             <w:r>
               <w:rPr>
                 <w:rFonts w:ascii="Consolas" w:hAnsi="Consolas"/>
@@ -3033,7 +2738,6 @@
               </w:rPr>
               <w:t>en</w:t>
             </w:r>
-            <w:proofErr w:type="spellEnd"/>
             <w:r>
               <w:rPr>
                 <w:rFonts w:ascii="Consolas" w:hAnsi="Consolas"/>
@@ -3096,9 +2800,18 @@
                 <w:szCs w:val="21"/>
                 <w:lang w:val="en-US" w:eastAsia="fr-FR"/>
               </w:rPr>
-              <w:t>&lt;</w:t>
-            </w:r>
-            <w:proofErr w:type="spellStart"/>
+              <w:t>&lt;xs</w:t>
+            </w:r>
+            <w:r>
+              <w:rPr>
+                <w:rFonts w:ascii="Consolas" w:hAnsi="Consolas"/>
+                <w:color w:val="222222"/>
+                <w:sz w:val="21"/>
+                <w:szCs w:val="21"/>
+                <w:lang w:val="en-US" w:eastAsia="fr-FR"/>
+              </w:rPr>
+              <w:t>:</w:t>
+            </w:r>
             <w:r>
               <w:rPr>
                 <w:rFonts w:ascii="Consolas" w:hAnsi="Consolas"/>
@@ -3107,29 +2820,8 @@
                 <w:szCs w:val="21"/>
                 <w:lang w:val="en-US" w:eastAsia="fr-FR"/>
               </w:rPr>
-              <w:t>xs</w:t>
-            </w:r>
-            <w:r>
-              <w:rPr>
-                <w:rFonts w:ascii="Consolas" w:hAnsi="Consolas"/>
-                <w:color w:val="222222"/>
-                <w:sz w:val="21"/>
-                <w:szCs w:val="21"/>
-                <w:lang w:val="en-US" w:eastAsia="fr-FR"/>
-              </w:rPr>
-              <w:t>:</w:t>
-            </w:r>
-            <w:r>
-              <w:rPr>
-                <w:rFonts w:ascii="Consolas" w:hAnsi="Consolas"/>
-                <w:color w:val="800000"/>
-                <w:sz w:val="21"/>
-                <w:szCs w:val="21"/>
-                <w:lang w:val="en-US" w:eastAsia="fr-FR"/>
-              </w:rPr>
               <w:t>enumeration</w:t>
             </w:r>
-            <w:proofErr w:type="spellEnd"/>
             <w:r>
               <w:rPr>
                 <w:rFonts w:ascii="Consolas" w:hAnsi="Consolas"/>
@@ -3170,7 +2862,6 @@
               </w:rPr>
               <w:t>"</w:t>
             </w:r>
-            <w:proofErr w:type="spellStart"/>
             <w:r>
               <w:rPr>
                 <w:rFonts w:ascii="Consolas" w:hAnsi="Consolas"/>
@@ -3181,7 +2872,6 @@
               </w:rPr>
               <w:t>fr</w:t>
             </w:r>
-            <w:proofErr w:type="spellEnd"/>
             <w:r>
               <w:rPr>
                 <w:rFonts w:ascii="Consolas" w:hAnsi="Consolas"/>
@@ -3244,9 +2934,18 @@
                 <w:szCs w:val="21"/>
                 <w:lang w:val="en-US" w:eastAsia="fr-FR"/>
               </w:rPr>
-              <w:t>&lt;</w:t>
-            </w:r>
-            <w:proofErr w:type="spellStart"/>
+              <w:t>&lt;xs</w:t>
+            </w:r>
+            <w:r>
+              <w:rPr>
+                <w:rFonts w:ascii="Consolas" w:hAnsi="Consolas"/>
+                <w:color w:val="222222"/>
+                <w:sz w:val="21"/>
+                <w:szCs w:val="21"/>
+                <w:lang w:val="en-US" w:eastAsia="fr-FR"/>
+              </w:rPr>
+              <w:t>:</w:t>
+            </w:r>
             <w:r>
               <w:rPr>
                 <w:rFonts w:ascii="Consolas" w:hAnsi="Consolas"/>
@@ -3255,29 +2954,8 @@
                 <w:szCs w:val="21"/>
                 <w:lang w:val="en-US" w:eastAsia="fr-FR"/>
               </w:rPr>
-              <w:t>xs</w:t>
-            </w:r>
-            <w:r>
-              <w:rPr>
-                <w:rFonts w:ascii="Consolas" w:hAnsi="Consolas"/>
-                <w:color w:val="222222"/>
-                <w:sz w:val="21"/>
-                <w:szCs w:val="21"/>
-                <w:lang w:val="en-US" w:eastAsia="fr-FR"/>
-              </w:rPr>
-              <w:t>:</w:t>
-            </w:r>
-            <w:r>
-              <w:rPr>
-                <w:rFonts w:ascii="Consolas" w:hAnsi="Consolas"/>
-                <w:color w:val="800000"/>
-                <w:sz w:val="21"/>
-                <w:szCs w:val="21"/>
-                <w:lang w:val="en-US" w:eastAsia="fr-FR"/>
-              </w:rPr>
               <w:t>enumeration</w:t>
             </w:r>
-            <w:proofErr w:type="spellEnd"/>
             <w:r>
               <w:rPr>
                 <w:rFonts w:ascii="Consolas" w:hAnsi="Consolas"/>
@@ -3390,9 +3068,18 @@
                 <w:szCs w:val="21"/>
                 <w:lang w:val="en-US" w:eastAsia="fr-FR"/>
               </w:rPr>
-              <w:t>&lt;/</w:t>
-            </w:r>
-            <w:proofErr w:type="spellStart"/>
+              <w:t>&lt;/xs</w:t>
+            </w:r>
+            <w:r>
+              <w:rPr>
+                <w:rFonts w:ascii="Consolas" w:hAnsi="Consolas"/>
+                <w:color w:val="222222"/>
+                <w:sz w:val="21"/>
+                <w:szCs w:val="21"/>
+                <w:lang w:val="en-US" w:eastAsia="fr-FR"/>
+              </w:rPr>
+              <w:t>:</w:t>
+            </w:r>
             <w:r>
               <w:rPr>
                 <w:rFonts w:ascii="Consolas" w:hAnsi="Consolas"/>
@@ -3401,38 +3088,7 @@
                 <w:szCs w:val="21"/>
                 <w:lang w:val="en-US" w:eastAsia="fr-FR"/>
               </w:rPr>
-              <w:t>xs</w:t>
-            </w:r>
-            <w:r>
-              <w:rPr>
-                <w:rFonts w:ascii="Consolas" w:hAnsi="Consolas"/>
-                <w:color w:val="222222"/>
-                <w:sz w:val="21"/>
-                <w:szCs w:val="21"/>
-                <w:lang w:val="en-US" w:eastAsia="fr-FR"/>
-              </w:rPr>
-              <w:t>:</w:t>
-            </w:r>
-            <w:r>
-              <w:rPr>
-                <w:rFonts w:ascii="Consolas" w:hAnsi="Consolas"/>
-                <w:color w:val="800000"/>
-                <w:sz w:val="21"/>
-                <w:szCs w:val="21"/>
-                <w:lang w:val="en-US" w:eastAsia="fr-FR"/>
-              </w:rPr>
-              <w:t>restriction</w:t>
-            </w:r>
-            <w:proofErr w:type="spellEnd"/>
-            <w:r>
-              <w:rPr>
-                <w:rFonts w:ascii="Consolas" w:hAnsi="Consolas"/>
-                <w:color w:val="800000"/>
-                <w:sz w:val="21"/>
-                <w:szCs w:val="21"/>
-                <w:lang w:val="en-US" w:eastAsia="fr-FR"/>
-              </w:rPr>
-              <w:t>&gt;</w:t>
+              <w:t>restriction&gt;</w:t>
             </w:r>
           </w:p>
           <w:p>
@@ -3466,9 +3122,18 @@
                 <w:szCs w:val="21"/>
                 <w:lang w:val="en-US" w:eastAsia="fr-FR"/>
               </w:rPr>
-              <w:t>&lt;/</w:t>
-            </w:r>
-            <w:proofErr w:type="spellStart"/>
+              <w:t>&lt;/xs</w:t>
+            </w:r>
+            <w:r>
+              <w:rPr>
+                <w:rFonts w:ascii="Consolas" w:hAnsi="Consolas"/>
+                <w:color w:val="222222"/>
+                <w:sz w:val="21"/>
+                <w:szCs w:val="21"/>
+                <w:lang w:val="en-US" w:eastAsia="fr-FR"/>
+              </w:rPr>
+              <w:t>:</w:t>
+            </w:r>
             <w:r>
               <w:rPr>
                 <w:rFonts w:ascii="Consolas" w:hAnsi="Consolas"/>
@@ -3477,38 +3142,7 @@
                 <w:szCs w:val="21"/>
                 <w:lang w:val="en-US" w:eastAsia="fr-FR"/>
               </w:rPr>
-              <w:t>xs</w:t>
-            </w:r>
-            <w:r>
-              <w:rPr>
-                <w:rFonts w:ascii="Consolas" w:hAnsi="Consolas"/>
-                <w:color w:val="222222"/>
-                <w:sz w:val="21"/>
-                <w:szCs w:val="21"/>
-                <w:lang w:val="en-US" w:eastAsia="fr-FR"/>
-              </w:rPr>
-              <w:t>:</w:t>
-            </w:r>
-            <w:r>
-              <w:rPr>
-                <w:rFonts w:ascii="Consolas" w:hAnsi="Consolas"/>
-                <w:color w:val="800000"/>
-                <w:sz w:val="21"/>
-                <w:szCs w:val="21"/>
-                <w:lang w:val="en-US" w:eastAsia="fr-FR"/>
-              </w:rPr>
-              <w:t>simpleType</w:t>
-            </w:r>
-            <w:proofErr w:type="spellEnd"/>
-            <w:r>
-              <w:rPr>
-                <w:rFonts w:ascii="Consolas" w:hAnsi="Consolas"/>
-                <w:color w:val="800000"/>
-                <w:sz w:val="21"/>
-                <w:szCs w:val="21"/>
-                <w:lang w:val="en-US" w:eastAsia="fr-FR"/>
-              </w:rPr>
-              <w:t>&gt;</w:t>
+              <w:t>simpleType&gt;</w:t>
             </w:r>
           </w:p>
           <w:p>
@@ -3532,9 +3166,18 @@
                 <w:szCs w:val="21"/>
                 <w:lang w:val="en-US" w:eastAsia="fr-FR"/>
               </w:rPr>
-              <w:t>&lt;/</w:t>
-            </w:r>
-            <w:proofErr w:type="spellStart"/>
+              <w:t>&lt;/xs</w:t>
+            </w:r>
+            <w:r>
+              <w:rPr>
+                <w:rFonts w:ascii="Consolas" w:hAnsi="Consolas"/>
+                <w:color w:val="222222"/>
+                <w:sz w:val="21"/>
+                <w:szCs w:val="21"/>
+                <w:lang w:val="en-US" w:eastAsia="fr-FR"/>
+              </w:rPr>
+              <w:t>:</w:t>
+            </w:r>
             <w:r>
               <w:rPr>
                 <w:rFonts w:ascii="Consolas" w:hAnsi="Consolas"/>
@@ -3543,38 +3186,7 @@
                 <w:szCs w:val="21"/>
                 <w:lang w:val="en-US" w:eastAsia="fr-FR"/>
               </w:rPr>
-              <w:t>xs</w:t>
-            </w:r>
-            <w:r>
-              <w:rPr>
-                <w:rFonts w:ascii="Consolas" w:hAnsi="Consolas"/>
-                <w:color w:val="222222"/>
-                <w:sz w:val="21"/>
-                <w:szCs w:val="21"/>
-                <w:lang w:val="en-US" w:eastAsia="fr-FR"/>
-              </w:rPr>
-              <w:t>:</w:t>
-            </w:r>
-            <w:r>
-              <w:rPr>
-                <w:rFonts w:ascii="Consolas" w:hAnsi="Consolas"/>
-                <w:color w:val="800000"/>
-                <w:sz w:val="21"/>
-                <w:szCs w:val="21"/>
-                <w:lang w:val="en-US" w:eastAsia="fr-FR"/>
-              </w:rPr>
-              <w:t>element</w:t>
-            </w:r>
-            <w:proofErr w:type="spellEnd"/>
-            <w:r>
-              <w:rPr>
-                <w:rFonts w:ascii="Consolas" w:hAnsi="Consolas"/>
-                <w:color w:val="800000"/>
-                <w:sz w:val="21"/>
-                <w:szCs w:val="21"/>
-                <w:lang w:val="en-US" w:eastAsia="fr-FR"/>
-              </w:rPr>
-              <w:t>&gt;</w:t>
+              <w:t>element&gt;</w:t>
             </w:r>
           </w:p>
         </w:tc>
@@ -3602,19 +3214,7 @@
         <w:rPr>
           <w:lang w:val="en-US"/>
         </w:rPr>
-        <w:t>) Add the ISO code in the XSD of the query for the</w:t>
-      </w:r>
-      <w:r>
-        <w:rPr>
-          <w:lang w:val="en-US"/>
-        </w:rPr>
-        <w:t xml:space="preserve"> report language </w:t>
-      </w:r>
-      <w:r>
-        <w:rPr>
-          <w:lang w:val="en-US"/>
-        </w:rPr>
-        <w:t>element</w:t>
+        <w:t>) Add the ISO code in the XSD of the query for the report language element</w:t>
       </w:r>
     </w:p>
     <w:p>
@@ -3667,23 +3267,7 @@
           <w:iCs/>
           <w:lang w:val="en-US"/>
         </w:rPr>
-        <w:t>rxpert_computing_</w:t>
-      </w:r>
-      <w:r>
-        <w:rPr>
-          <w:i/>
-          <w:iCs/>
-          <w:lang w:val="en-US"/>
-        </w:rPr>
-        <w:t>response</w:t>
-      </w:r>
-      <w:r>
-        <w:rPr>
-          <w:i/>
-          <w:iCs/>
-          <w:lang w:val="en-US"/>
-        </w:rPr>
-        <w:t>.xsd”</w:t>
+        <w:t>rxpert_computing_response.xsd”</w:t>
       </w:r>
       <w:r>
         <w:rPr>
@@ -3741,9 +3325,18 @@
                 <w:szCs w:val="21"/>
                 <w:lang w:eastAsia="fr-FR"/>
               </w:rPr>
-              <w:t>&lt;</w:t>
-            </w:r>
-            <w:proofErr w:type="spellStart"/>
+              <w:t>&lt;xs</w:t>
+            </w:r>
+            <w:r>
+              <w:rPr>
+                <w:rFonts w:ascii="Consolas" w:hAnsi="Consolas"/>
+                <w:color w:val="222222"/>
+                <w:sz w:val="21"/>
+                <w:szCs w:val="21"/>
+                <w:lang w:eastAsia="fr-FR"/>
+              </w:rPr>
+              <w:t>:</w:t>
+            </w:r>
             <w:r>
               <w:rPr>
                 <w:rFonts w:ascii="Consolas" w:hAnsi="Consolas"/>
@@ -3752,29 +3345,28 @@
                 <w:szCs w:val="21"/>
                 <w:lang w:eastAsia="fr-FR"/>
               </w:rPr>
-              <w:t>xs</w:t>
-            </w:r>
-            <w:r>
-              <w:rPr>
-                <w:rFonts w:ascii="Consolas" w:hAnsi="Consolas"/>
-                <w:color w:val="222222"/>
+              <w:t>element</w:t>
+            </w:r>
+            <w:r>
+              <w:rPr>
+                <w:rFonts w:ascii="Consolas" w:hAnsi="Consolas"/>
+                <w:color w:val="000000"/>
                 <w:sz w:val="21"/>
                 <w:szCs w:val="21"/>
                 <w:lang w:eastAsia="fr-FR"/>
               </w:rPr>
-              <w:t>:</w:t>
-            </w:r>
-            <w:r>
-              <w:rPr>
-                <w:rFonts w:ascii="Consolas" w:hAnsi="Consolas"/>
-                <w:color w:val="800000"/>
+              <w:t xml:space="preserve"> </w:t>
+            </w:r>
+            <w:r>
+              <w:rPr>
+                <w:rFonts w:ascii="Consolas" w:hAnsi="Consolas"/>
+                <w:color w:val="FF0000"/>
                 <w:sz w:val="21"/>
                 <w:szCs w:val="21"/>
                 <w:lang w:eastAsia="fr-FR"/>
               </w:rPr>
-              <w:t>element</w:t>
-            </w:r>
-            <w:proofErr w:type="spellEnd"/>
+              <w:t>name</w:t>
+            </w:r>
             <w:r>
               <w:rPr>
                 <w:rFonts w:ascii="Consolas" w:hAnsi="Consolas"/>
@@ -3783,52 +3375,28 @@
                 <w:szCs w:val="21"/>
                 <w:lang w:eastAsia="fr-FR"/>
               </w:rPr>
-              <w:t xml:space="preserve"> </w:t>
-            </w:r>
-            <w:proofErr w:type="spellStart"/>
-            <w:r>
-              <w:rPr>
-                <w:rFonts w:ascii="Consolas" w:hAnsi="Consolas"/>
-                <w:color w:val="FF0000"/>
+              <w:t>=</w:t>
+            </w:r>
+            <w:r>
+              <w:rPr>
+                <w:rFonts w:ascii="Consolas" w:hAnsi="Consolas"/>
+                <w:color w:val="A31515"/>
                 <w:sz w:val="21"/>
                 <w:szCs w:val="21"/>
                 <w:lang w:eastAsia="fr-FR"/>
               </w:rPr>
-              <w:t>name</w:t>
-            </w:r>
-            <w:proofErr w:type="spellEnd"/>
-            <w:r>
-              <w:rPr>
-                <w:rFonts w:ascii="Consolas" w:hAnsi="Consolas"/>
-                <w:color w:val="000000"/>
+              <w:t>"</w:t>
+            </w:r>
+            <w:r>
+              <w:rPr>
+                <w:rFonts w:ascii="Consolas" w:hAnsi="Consolas"/>
+                <w:color w:val="0000FF"/>
                 <w:sz w:val="21"/>
                 <w:szCs w:val="21"/>
                 <w:lang w:eastAsia="fr-FR"/>
               </w:rPr>
-              <w:t>=</w:t>
-            </w:r>
-            <w:r>
-              <w:rPr>
-                <w:rFonts w:ascii="Consolas" w:hAnsi="Consolas"/>
-                <w:color w:val="A31515"/>
-                <w:sz w:val="21"/>
-                <w:szCs w:val="21"/>
-                <w:lang w:eastAsia="fr-FR"/>
-              </w:rPr>
-              <w:t>"</w:t>
-            </w:r>
-            <w:proofErr w:type="spellStart"/>
-            <w:r>
-              <w:rPr>
-                <w:rFonts w:ascii="Consolas" w:hAnsi="Consolas"/>
-                <w:color w:val="0000FF"/>
-                <w:sz w:val="21"/>
-                <w:szCs w:val="21"/>
-                <w:lang w:eastAsia="fr-FR"/>
-              </w:rPr>
               <w:t>tuberxpertResult</w:t>
             </w:r>
-            <w:proofErr w:type="spellEnd"/>
             <w:r>
               <w:rPr>
                 <w:rFonts w:ascii="Consolas" w:hAnsi="Consolas"/>
@@ -3884,7 +3452,7 @@
                 <w:color w:val="000000"/>
                 <w:sz w:val="21"/>
                 <w:szCs w:val="21"/>
-                <w:lang w:val="en-US" w:eastAsia="fr-FR"/>
+                <w:lang w:eastAsia="fr-FR"/>
               </w:rPr>
             </w:pPr>
             <w:r>
@@ -3893,30 +3461,89 @@
                 <w:color w:val="800000"/>
                 <w:sz w:val="21"/>
                 <w:szCs w:val="21"/>
-                <w:lang w:val="en-US" w:eastAsia="fr-FR"/>
-              </w:rPr>
-              <w:t>&lt;</w:t>
-            </w:r>
-            <w:proofErr w:type="spellStart"/>
+                <w:lang w:eastAsia="fr-FR"/>
+              </w:rPr>
+              <w:t>&lt;xs</w:t>
+            </w:r>
+            <w:r>
+              <w:rPr>
+                <w:rFonts w:ascii="Consolas" w:hAnsi="Consolas"/>
+                <w:color w:val="222222"/>
+                <w:sz w:val="21"/>
+                <w:szCs w:val="21"/>
+                <w:lang w:eastAsia="fr-FR"/>
+              </w:rPr>
+              <w:t>:</w:t>
+            </w:r>
             <w:r>
               <w:rPr>
                 <w:rFonts w:ascii="Consolas" w:hAnsi="Consolas"/>
                 <w:color w:val="800000"/>
                 <w:sz w:val="21"/>
                 <w:szCs w:val="21"/>
-                <w:lang w:val="en-US" w:eastAsia="fr-FR"/>
-              </w:rPr>
-              <w:t>xs</w:t>
-            </w:r>
-            <w:r>
-              <w:rPr>
-                <w:rFonts w:ascii="Consolas" w:hAnsi="Consolas"/>
-                <w:color w:val="222222"/>
-                <w:sz w:val="21"/>
-                <w:szCs w:val="21"/>
-                <w:lang w:val="en-US" w:eastAsia="fr-FR"/>
-              </w:rPr>
-              <w:t>:</w:t>
+                <w:lang w:eastAsia="fr-FR"/>
+              </w:rPr>
+              <w:t>element</w:t>
+            </w:r>
+            <w:r>
+              <w:rPr>
+                <w:rFonts w:ascii="Consolas" w:hAnsi="Consolas"/>
+                <w:color w:val="000000"/>
+                <w:sz w:val="21"/>
+                <w:szCs w:val="21"/>
+                <w:lang w:eastAsia="fr-FR"/>
+              </w:rPr>
+              <w:t xml:space="preserve"> </w:t>
+            </w:r>
+            <w:r>
+              <w:rPr>
+                <w:rFonts w:ascii="Consolas" w:hAnsi="Consolas"/>
+                <w:color w:val="FF0000"/>
+                <w:sz w:val="21"/>
+                <w:szCs w:val="21"/>
+                <w:lang w:eastAsia="fr-FR"/>
+              </w:rPr>
+              <w:t>name</w:t>
+            </w:r>
+            <w:r>
+              <w:rPr>
+                <w:rFonts w:ascii="Consolas" w:hAnsi="Consolas"/>
+                <w:color w:val="000000"/>
+                <w:sz w:val="21"/>
+                <w:szCs w:val="21"/>
+                <w:lang w:eastAsia="fr-FR"/>
+              </w:rPr>
+              <w:t>=</w:t>
+            </w:r>
+            <w:r>
+              <w:rPr>
+                <w:rFonts w:ascii="Consolas" w:hAnsi="Consolas"/>
+                <w:color w:val="A31515"/>
+                <w:sz w:val="21"/>
+                <w:szCs w:val="21"/>
+                <w:lang w:eastAsia="fr-FR"/>
+              </w:rPr>
+              <w:t>"</w:t>
+            </w:r>
+            <w:r>
+              <w:rPr>
+                <w:rFonts w:ascii="Consolas" w:hAnsi="Consolas"/>
+                <w:color w:val="0000FF"/>
+                <w:sz w:val="21"/>
+                <w:szCs w:val="21"/>
+                <w:lang w:eastAsia="fr-FR"/>
+              </w:rPr>
+              <w:t>language</w:t>
+            </w:r>
+            <w:r>
+              <w:rPr>
+                <w:rFonts w:ascii="Consolas" w:hAnsi="Consolas"/>
+                <w:color w:val="A31515"/>
+                <w:sz w:val="21"/>
+                <w:szCs w:val="21"/>
+                <w:lang w:eastAsia="fr-FR"/>
+              </w:rPr>
+              <w:t>"</w:t>
             </w:r>
             <w:r>
               <w:rPr>
@@ -3924,78 +3551,7 @@
                 <w:color w:val="800000"/>
                 <w:sz w:val="21"/>
                 <w:szCs w:val="21"/>
-                <w:lang w:val="en-US" w:eastAsia="fr-FR"/>
-              </w:rPr>
-              <w:t>element</w:t>
-            </w:r>
-            <w:proofErr w:type="spellEnd"/>
-            <w:r>
-              <w:rPr>
-                <w:rFonts w:ascii="Consolas" w:hAnsi="Consolas"/>
-                <w:color w:val="000000"/>
-                <w:sz w:val="21"/>
-                <w:szCs w:val="21"/>
-                <w:lang w:val="en-US" w:eastAsia="fr-FR"/>
-              </w:rPr>
-              <w:t xml:space="preserve"> </w:t>
-            </w:r>
-            <w:r>
-              <w:rPr>
-                <w:rFonts w:ascii="Consolas" w:hAnsi="Consolas"/>
-                <w:color w:val="FF0000"/>
-                <w:sz w:val="21"/>
-                <w:szCs w:val="21"/>
-                <w:lang w:val="en-US" w:eastAsia="fr-FR"/>
-              </w:rPr>
-              <w:t>name</w:t>
-            </w:r>
-            <w:r>
-              <w:rPr>
-                <w:rFonts w:ascii="Consolas" w:hAnsi="Consolas"/>
-                <w:color w:val="000000"/>
-                <w:sz w:val="21"/>
-                <w:szCs w:val="21"/>
-                <w:lang w:val="en-US" w:eastAsia="fr-FR"/>
-              </w:rPr>
-              <w:t>=</w:t>
-            </w:r>
-            <w:r>
-              <w:rPr>
-                <w:rFonts w:ascii="Consolas" w:hAnsi="Consolas"/>
-                <w:color w:val="A31515"/>
-                <w:sz w:val="21"/>
-                <w:szCs w:val="21"/>
-                <w:lang w:val="en-US" w:eastAsia="fr-FR"/>
-              </w:rPr>
-              <w:t>"</w:t>
-            </w:r>
-            <w:r>
-              <w:rPr>
-                <w:rFonts w:ascii="Consolas" w:hAnsi="Consolas"/>
-                <w:color w:val="0000FF"/>
-                <w:sz w:val="21"/>
-                <w:szCs w:val="21"/>
-                <w:lang w:val="en-US" w:eastAsia="fr-FR"/>
-              </w:rPr>
-              <w:t>language</w:t>
-            </w:r>
-            <w:r>
-              <w:rPr>
-                <w:rFonts w:ascii="Consolas" w:hAnsi="Consolas"/>
-                <w:color w:val="A31515"/>
-                <w:sz w:val="21"/>
-                <w:szCs w:val="21"/>
-                <w:lang w:val="en-US" w:eastAsia="fr-FR"/>
-              </w:rPr>
-              <w:t>"</w:t>
-            </w:r>
-            <w:r>
-              <w:rPr>
-                <w:rFonts w:ascii="Consolas" w:hAnsi="Consolas"/>
-                <w:color w:val="800000"/>
-                <w:sz w:val="21"/>
-                <w:szCs w:val="21"/>
-                <w:lang w:val="en-US" w:eastAsia="fr-FR"/>
+                <w:lang w:eastAsia="fr-FR"/>
               </w:rPr>
               <w:t>&gt;</w:t>
             </w:r>
@@ -4010,7 +3566,7 @@
                 <w:color w:val="000000"/>
                 <w:sz w:val="21"/>
                 <w:szCs w:val="21"/>
-                <w:lang w:val="en-US" w:eastAsia="fr-FR"/>
+                <w:lang w:eastAsia="fr-FR"/>
               </w:rPr>
             </w:pPr>
             <w:r>
@@ -4019,7 +3575,7 @@
                 <w:color w:val="000000"/>
                 <w:sz w:val="21"/>
                 <w:szCs w:val="21"/>
-                <w:lang w:val="en-US" w:eastAsia="fr-FR"/>
+                <w:lang w:eastAsia="fr-FR"/>
               </w:rPr>
               <w:t> </w:t>
             </w:r>
@@ -4029,51 +3585,29 @@
                 <w:color w:val="800000"/>
                 <w:sz w:val="21"/>
                 <w:szCs w:val="21"/>
-                <w:lang w:val="en-US" w:eastAsia="fr-FR"/>
-              </w:rPr>
-              <w:t>&lt;</w:t>
-            </w:r>
-            <w:proofErr w:type="spellStart"/>
+                <w:lang w:eastAsia="fr-FR"/>
+              </w:rPr>
+              <w:t>&lt;xs</w:t>
+            </w:r>
+            <w:r>
+              <w:rPr>
+                <w:rFonts w:ascii="Consolas" w:hAnsi="Consolas"/>
+                <w:color w:val="222222"/>
+                <w:sz w:val="21"/>
+                <w:szCs w:val="21"/>
+                <w:lang w:eastAsia="fr-FR"/>
+              </w:rPr>
+              <w:t>:</w:t>
+            </w:r>
             <w:r>
               <w:rPr>
                 <w:rFonts w:ascii="Consolas" w:hAnsi="Consolas"/>
                 <w:color w:val="800000"/>
                 <w:sz w:val="21"/>
                 <w:szCs w:val="21"/>
-                <w:lang w:val="en-US" w:eastAsia="fr-FR"/>
-              </w:rPr>
-              <w:t>xs</w:t>
-            </w:r>
-            <w:r>
-              <w:rPr>
-                <w:rFonts w:ascii="Consolas" w:hAnsi="Consolas"/>
-                <w:color w:val="222222"/>
-                <w:sz w:val="21"/>
-                <w:szCs w:val="21"/>
-                <w:lang w:val="en-US" w:eastAsia="fr-FR"/>
-              </w:rPr>
-              <w:t>:</w:t>
-            </w:r>
-            <w:r>
-              <w:rPr>
-                <w:rFonts w:ascii="Consolas" w:hAnsi="Consolas"/>
-                <w:color w:val="800000"/>
-                <w:sz w:val="21"/>
-                <w:szCs w:val="21"/>
-                <w:lang w:val="en-US" w:eastAsia="fr-FR"/>
-              </w:rPr>
-              <w:t>simpleType</w:t>
-            </w:r>
-            <w:proofErr w:type="spellEnd"/>
-            <w:r>
-              <w:rPr>
-                <w:rFonts w:ascii="Consolas" w:hAnsi="Consolas"/>
-                <w:color w:val="800000"/>
-                <w:sz w:val="21"/>
-                <w:szCs w:val="21"/>
-                <w:lang w:val="en-US" w:eastAsia="fr-FR"/>
-              </w:rPr>
-              <w:t>&gt;</w:t>
+                <w:lang w:eastAsia="fr-FR"/>
+              </w:rPr>
+              <w:t>simpleType&gt;</w:t>
             </w:r>
           </w:p>
           <w:p>
@@ -4086,7 +3620,7 @@
                 <w:color w:val="000000"/>
                 <w:sz w:val="21"/>
                 <w:szCs w:val="21"/>
-                <w:lang w:val="en-US" w:eastAsia="fr-FR"/>
+                <w:lang w:eastAsia="fr-FR"/>
               </w:rPr>
             </w:pPr>
             <w:r>
@@ -4095,7 +3629,7 @@
                 <w:color w:val="000000"/>
                 <w:sz w:val="21"/>
                 <w:szCs w:val="21"/>
-                <w:lang w:val="en-US" w:eastAsia="fr-FR"/>
+                <w:lang w:eastAsia="fr-FR"/>
               </w:rPr>
               <w:t>  </w:t>
             </w:r>
@@ -4105,30 +3639,29 @@
                 <w:color w:val="800000"/>
                 <w:sz w:val="21"/>
                 <w:szCs w:val="21"/>
-                <w:lang w:val="en-US" w:eastAsia="fr-FR"/>
-              </w:rPr>
-              <w:t>&lt;</w:t>
-            </w:r>
-            <w:proofErr w:type="spellStart"/>
+                <w:lang w:eastAsia="fr-FR"/>
+              </w:rPr>
+              <w:t>&lt;xs</w:t>
+            </w:r>
+            <w:r>
+              <w:rPr>
+                <w:rFonts w:ascii="Consolas" w:hAnsi="Consolas"/>
+                <w:color w:val="222222"/>
+                <w:sz w:val="21"/>
+                <w:szCs w:val="21"/>
+                <w:lang w:eastAsia="fr-FR"/>
+              </w:rPr>
+              <w:t>:</w:t>
+            </w:r>
             <w:r>
               <w:rPr>
                 <w:rFonts w:ascii="Consolas" w:hAnsi="Consolas"/>
                 <w:color w:val="800000"/>
                 <w:sz w:val="21"/>
                 <w:szCs w:val="21"/>
-                <w:lang w:val="en-US" w:eastAsia="fr-FR"/>
-              </w:rPr>
-              <w:t>xs</w:t>
-            </w:r>
-            <w:r>
-              <w:rPr>
-                <w:rFonts w:ascii="Consolas" w:hAnsi="Consolas"/>
-                <w:color w:val="222222"/>
-                <w:sz w:val="21"/>
-                <w:szCs w:val="21"/>
-                <w:lang w:val="en-US" w:eastAsia="fr-FR"/>
-              </w:rPr>
-              <w:t>:</w:t>
+                <w:lang w:eastAsia="fr-FR"/>
+              </w:rPr>
+              <w:t>restriction</w:t>
             </w:r>
             <w:r>
               <w:rPr>
@@ -4136,18 +3669,7 @@
                 <w:color w:val="800000"/>
                 <w:sz w:val="21"/>
                 <w:szCs w:val="21"/>
-                <w:lang w:val="en-US" w:eastAsia="fr-FR"/>
-              </w:rPr>
-              <w:t>restriction</w:t>
-            </w:r>
-            <w:proofErr w:type="spellEnd"/>
-            <w:r>
-              <w:rPr>
-                <w:rFonts w:ascii="Consolas" w:hAnsi="Consolas"/>
-                <w:color w:val="800000"/>
-                <w:sz w:val="21"/>
-                <w:szCs w:val="21"/>
-                <w:lang w:val="en-US" w:eastAsia="fr-FR"/>
+                <w:lang w:eastAsia="fr-FR"/>
               </w:rPr>
               <w:br/>
               <w:t xml:space="preserve">      </w:t>
@@ -4158,9 +3680,19 @@
                 <w:color w:val="000000"/>
                 <w:sz w:val="21"/>
                 <w:szCs w:val="21"/>
-                <w:lang w:val="en-US" w:eastAsia="fr-FR"/>
-              </w:rPr>
-              <w:t xml:space="preserve"> </w:t>
+                <w:lang w:eastAsia="fr-FR"/>
+              </w:rPr>
+              <w:t xml:space="preserve">  </w:t>
+            </w:r>
+            <w:r>
+              <w:rPr>
+                <w:rFonts w:ascii="Consolas" w:hAnsi="Consolas"/>
+                <w:color w:val="FF0000"/>
+                <w:sz w:val="21"/>
+                <w:szCs w:val="21"/>
+                <w:lang w:eastAsia="fr-FR"/>
+              </w:rPr>
+              <w:t>base</w:t>
             </w:r>
             <w:r>
               <w:rPr>
@@ -4168,27 +3700,7 @@
                 <w:color w:val="000000"/>
                 <w:sz w:val="21"/>
                 <w:szCs w:val="21"/>
-                <w:lang w:val="en-US" w:eastAsia="fr-FR"/>
-              </w:rPr>
-              <w:t xml:space="preserve"> </w:t>
-            </w:r>
-            <w:r>
-              <w:rPr>
-                <w:rFonts w:ascii="Consolas" w:hAnsi="Consolas"/>
-                <w:color w:val="FF0000"/>
-                <w:sz w:val="21"/>
-                <w:szCs w:val="21"/>
-                <w:lang w:val="en-US" w:eastAsia="fr-FR"/>
-              </w:rPr>
-              <w:t>base</w:t>
-            </w:r>
-            <w:r>
-              <w:rPr>
-                <w:rFonts w:ascii="Consolas" w:hAnsi="Consolas"/>
-                <w:color w:val="000000"/>
-                <w:sz w:val="21"/>
-                <w:szCs w:val="21"/>
-                <w:lang w:val="en-US" w:eastAsia="fr-FR"/>
+                <w:lang w:eastAsia="fr-FR"/>
               </w:rPr>
               <w:t>=</w:t>
             </w:r>
@@ -4198,29 +3710,27 @@
                 <w:color w:val="A31515"/>
                 <w:sz w:val="21"/>
                 <w:szCs w:val="21"/>
-                <w:lang w:val="en-US" w:eastAsia="fr-FR"/>
+                <w:lang w:eastAsia="fr-FR"/>
               </w:rPr>
               <w:t>"</w:t>
             </w:r>
-            <w:proofErr w:type="spellStart"/>
             <w:r>
               <w:rPr>
                 <w:rFonts w:ascii="Consolas" w:hAnsi="Consolas"/>
                 <w:color w:val="0000FF"/>
                 <w:sz w:val="21"/>
                 <w:szCs w:val="21"/>
-                <w:lang w:val="en-US" w:eastAsia="fr-FR"/>
+                <w:lang w:eastAsia="fr-FR"/>
               </w:rPr>
               <w:t>xs:string</w:t>
             </w:r>
-            <w:proofErr w:type="spellEnd"/>
             <w:r>
               <w:rPr>
                 <w:rFonts w:ascii="Consolas" w:hAnsi="Consolas"/>
                 <w:color w:val="A31515"/>
                 <w:sz w:val="21"/>
                 <w:szCs w:val="21"/>
-                <w:lang w:val="en-US" w:eastAsia="fr-FR"/>
+                <w:lang w:eastAsia="fr-FR"/>
               </w:rPr>
               <w:t>"</w:t>
             </w:r>
@@ -4230,7 +3740,7 @@
                 <w:color w:val="800000"/>
                 <w:sz w:val="21"/>
                 <w:szCs w:val="21"/>
-                <w:lang w:val="en-US" w:eastAsia="fr-FR"/>
+                <w:lang w:eastAsia="fr-FR"/>
               </w:rPr>
               <w:t>&gt;</w:t>
             </w:r>
@@ -4245,7 +3755,7 @@
                 <w:color w:val="000000"/>
                 <w:sz w:val="21"/>
                 <w:szCs w:val="21"/>
-                <w:lang w:val="en-US" w:eastAsia="fr-FR"/>
+                <w:lang w:eastAsia="fr-FR"/>
               </w:rPr>
             </w:pPr>
             <w:r>
@@ -4254,7 +3764,7 @@
                 <w:color w:val="000000"/>
                 <w:sz w:val="21"/>
                 <w:szCs w:val="21"/>
-                <w:lang w:val="en-US" w:eastAsia="fr-FR"/>
+                <w:lang w:eastAsia="fr-FR"/>
               </w:rPr>
               <w:t>   </w:t>
             </w:r>
@@ -4264,30 +3774,99 @@
                 <w:color w:val="800000"/>
                 <w:sz w:val="21"/>
                 <w:szCs w:val="21"/>
-                <w:lang w:val="en-US" w:eastAsia="fr-FR"/>
-              </w:rPr>
-              <w:t>&lt;</w:t>
-            </w:r>
-            <w:proofErr w:type="spellStart"/>
+                <w:lang w:eastAsia="fr-FR"/>
+              </w:rPr>
+              <w:t>&lt;xs</w:t>
+            </w:r>
+            <w:r>
+              <w:rPr>
+                <w:rFonts w:ascii="Consolas" w:hAnsi="Consolas"/>
+                <w:color w:val="222222"/>
+                <w:sz w:val="21"/>
+                <w:szCs w:val="21"/>
+                <w:lang w:eastAsia="fr-FR"/>
+              </w:rPr>
+              <w:t>:</w:t>
+            </w:r>
             <w:r>
               <w:rPr>
                 <w:rFonts w:ascii="Consolas" w:hAnsi="Consolas"/>
                 <w:color w:val="800000"/>
                 <w:sz w:val="21"/>
                 <w:szCs w:val="21"/>
-                <w:lang w:val="en-US" w:eastAsia="fr-FR"/>
-              </w:rPr>
-              <w:t>xs</w:t>
-            </w:r>
-            <w:r>
-              <w:rPr>
-                <w:rFonts w:ascii="Consolas" w:hAnsi="Consolas"/>
-                <w:color w:val="222222"/>
-                <w:sz w:val="21"/>
-                <w:szCs w:val="21"/>
-                <w:lang w:val="en-US" w:eastAsia="fr-FR"/>
-              </w:rPr>
-              <w:t>:</w:t>
+                <w:lang w:eastAsia="fr-FR"/>
+              </w:rPr>
+              <w:t>enumeration</w:t>
+            </w:r>
+            <w:r>
+              <w:rPr>
+                <w:rFonts w:ascii="Consolas" w:hAnsi="Consolas"/>
+                <w:color w:val="000000"/>
+                <w:sz w:val="21"/>
+                <w:szCs w:val="21"/>
+                <w:lang w:eastAsia="fr-FR"/>
+              </w:rPr>
+              <w:t xml:space="preserve"> </w:t>
+            </w:r>
+            <w:r>
+              <w:rPr>
+                <w:rFonts w:ascii="Consolas" w:hAnsi="Consolas"/>
+                <w:color w:val="FF0000"/>
+                <w:sz w:val="21"/>
+                <w:szCs w:val="21"/>
+                <w:lang w:eastAsia="fr-FR"/>
+              </w:rPr>
+              <w:t>value</w:t>
+            </w:r>
+            <w:r>
+              <w:rPr>
+                <w:rFonts w:ascii="Consolas" w:hAnsi="Consolas"/>
+                <w:color w:val="000000"/>
+                <w:sz w:val="21"/>
+                <w:szCs w:val="21"/>
+                <w:lang w:eastAsia="fr-FR"/>
+              </w:rPr>
+              <w:t>=</w:t>
+            </w:r>
+            <w:r>
+              <w:rPr>
+                <w:rFonts w:ascii="Consolas" w:hAnsi="Consolas"/>
+                <w:color w:val="A31515"/>
+                <w:sz w:val="21"/>
+                <w:szCs w:val="21"/>
+                <w:lang w:eastAsia="fr-FR"/>
+              </w:rPr>
+              <w:t>"</w:t>
+            </w:r>
+            <w:r>
+              <w:rPr>
+                <w:rFonts w:ascii="Consolas" w:hAnsi="Consolas"/>
+                <w:color w:val="0000FF"/>
+                <w:sz w:val="21"/>
+                <w:szCs w:val="21"/>
+                <w:lang w:eastAsia="fr-FR"/>
+              </w:rPr>
+              <w:t>en</w:t>
+            </w:r>
+            <w:r>
+              <w:rPr>
+                <w:rFonts w:ascii="Consolas" w:hAnsi="Consolas"/>
+                <w:color w:val="A31515"/>
+                <w:sz w:val="21"/>
+                <w:szCs w:val="21"/>
+                <w:lang w:eastAsia="fr-FR"/>
+              </w:rPr>
+              <w:t>"</w:t>
+            </w:r>
+            <w:r>
+              <w:rPr>
+                <w:rFonts w:ascii="Consolas" w:hAnsi="Consolas"/>
+                <w:color w:val="000000"/>
+                <w:sz w:val="21"/>
+                <w:szCs w:val="21"/>
+                <w:lang w:eastAsia="fr-FR"/>
+              </w:rPr>
+              <w:t xml:space="preserve"> </w:t>
             </w:r>
             <w:r>
               <w:rPr>
@@ -4295,90 +3874,7 @@
                 <w:color w:val="800000"/>
                 <w:sz w:val="21"/>
                 <w:szCs w:val="21"/>
-                <w:lang w:val="en-US" w:eastAsia="fr-FR"/>
-              </w:rPr>
-              <w:t>enumeration</w:t>
-            </w:r>
-            <w:proofErr w:type="spellEnd"/>
-            <w:r>
-              <w:rPr>
-                <w:rFonts w:ascii="Consolas" w:hAnsi="Consolas"/>
-                <w:color w:val="000000"/>
-                <w:sz w:val="21"/>
-                <w:szCs w:val="21"/>
-                <w:lang w:val="en-US" w:eastAsia="fr-FR"/>
-              </w:rPr>
-              <w:t xml:space="preserve"> </w:t>
-            </w:r>
-            <w:r>
-              <w:rPr>
-                <w:rFonts w:ascii="Consolas" w:hAnsi="Consolas"/>
-                <w:color w:val="FF0000"/>
-                <w:sz w:val="21"/>
-                <w:szCs w:val="21"/>
-                <w:lang w:val="en-US" w:eastAsia="fr-FR"/>
-              </w:rPr>
-              <w:t>value</w:t>
-            </w:r>
-            <w:r>
-              <w:rPr>
-                <w:rFonts w:ascii="Consolas" w:hAnsi="Consolas"/>
-                <w:color w:val="000000"/>
-                <w:sz w:val="21"/>
-                <w:szCs w:val="21"/>
-                <w:lang w:val="en-US" w:eastAsia="fr-FR"/>
-              </w:rPr>
-              <w:t>=</w:t>
-            </w:r>
-            <w:r>
-              <w:rPr>
-                <w:rFonts w:ascii="Consolas" w:hAnsi="Consolas"/>
-                <w:color w:val="A31515"/>
-                <w:sz w:val="21"/>
-                <w:szCs w:val="21"/>
-                <w:lang w:val="en-US" w:eastAsia="fr-FR"/>
-              </w:rPr>
-              <w:t>"</w:t>
-            </w:r>
-            <w:proofErr w:type="spellStart"/>
-            <w:r>
-              <w:rPr>
-                <w:rFonts w:ascii="Consolas" w:hAnsi="Consolas"/>
-                <w:color w:val="0000FF"/>
-                <w:sz w:val="21"/>
-                <w:szCs w:val="21"/>
-                <w:lang w:val="en-US" w:eastAsia="fr-FR"/>
-              </w:rPr>
-              <w:t>en</w:t>
-            </w:r>
-            <w:proofErr w:type="spellEnd"/>
-            <w:r>
-              <w:rPr>
-                <w:rFonts w:ascii="Consolas" w:hAnsi="Consolas"/>
-                <w:color w:val="A31515"/>
-                <w:sz w:val="21"/>
-                <w:szCs w:val="21"/>
-                <w:lang w:val="en-US" w:eastAsia="fr-FR"/>
-              </w:rPr>
-              <w:t>"</w:t>
-            </w:r>
-            <w:r>
-              <w:rPr>
-                <w:rFonts w:ascii="Consolas" w:hAnsi="Consolas"/>
-                <w:color w:val="000000"/>
-                <w:sz w:val="21"/>
-                <w:szCs w:val="21"/>
-                <w:lang w:val="en-US" w:eastAsia="fr-FR"/>
-              </w:rPr>
-              <w:t xml:space="preserve"> </w:t>
-            </w:r>
-            <w:r>
-              <w:rPr>
-                <w:rFonts w:ascii="Consolas" w:hAnsi="Consolas"/>
-                <w:color w:val="800000"/>
-                <w:sz w:val="21"/>
-                <w:szCs w:val="21"/>
-                <w:lang w:val="en-US" w:eastAsia="fr-FR"/>
+                <w:lang w:eastAsia="fr-FR"/>
               </w:rPr>
               <w:t>/&gt;</w:t>
             </w:r>
@@ -4393,7 +3889,7 @@
                 <w:color w:val="000000"/>
                 <w:sz w:val="21"/>
                 <w:szCs w:val="21"/>
-                <w:lang w:val="en-US" w:eastAsia="fr-FR"/>
+                <w:lang w:eastAsia="fr-FR"/>
               </w:rPr>
             </w:pPr>
             <w:r>
@@ -4402,7 +3898,7 @@
                 <w:color w:val="000000"/>
                 <w:sz w:val="21"/>
                 <w:szCs w:val="21"/>
-                <w:lang w:val="en-US" w:eastAsia="fr-FR"/>
+                <w:lang w:eastAsia="fr-FR"/>
               </w:rPr>
               <w:t>   </w:t>
             </w:r>
@@ -4412,30 +3908,99 @@
                 <w:color w:val="800000"/>
                 <w:sz w:val="21"/>
                 <w:szCs w:val="21"/>
-                <w:lang w:val="en-US" w:eastAsia="fr-FR"/>
-              </w:rPr>
-              <w:t>&lt;</w:t>
-            </w:r>
-            <w:proofErr w:type="spellStart"/>
+                <w:lang w:eastAsia="fr-FR"/>
+              </w:rPr>
+              <w:t>&lt;xs</w:t>
+            </w:r>
+            <w:r>
+              <w:rPr>
+                <w:rFonts w:ascii="Consolas" w:hAnsi="Consolas"/>
+                <w:color w:val="222222"/>
+                <w:sz w:val="21"/>
+                <w:szCs w:val="21"/>
+                <w:lang w:eastAsia="fr-FR"/>
+              </w:rPr>
+              <w:t>:</w:t>
+            </w:r>
             <w:r>
               <w:rPr>
                 <w:rFonts w:ascii="Consolas" w:hAnsi="Consolas"/>
                 <w:color w:val="800000"/>
                 <w:sz w:val="21"/>
                 <w:szCs w:val="21"/>
-                <w:lang w:val="en-US" w:eastAsia="fr-FR"/>
-              </w:rPr>
-              <w:t>xs</w:t>
-            </w:r>
-            <w:r>
-              <w:rPr>
-                <w:rFonts w:ascii="Consolas" w:hAnsi="Consolas"/>
-                <w:color w:val="222222"/>
-                <w:sz w:val="21"/>
-                <w:szCs w:val="21"/>
-                <w:lang w:val="en-US" w:eastAsia="fr-FR"/>
-              </w:rPr>
-              <w:t>:</w:t>
+                <w:lang w:eastAsia="fr-FR"/>
+              </w:rPr>
+              <w:t>enumeration</w:t>
+            </w:r>
+            <w:r>
+              <w:rPr>
+                <w:rFonts w:ascii="Consolas" w:hAnsi="Consolas"/>
+                <w:color w:val="000000"/>
+                <w:sz w:val="21"/>
+                <w:szCs w:val="21"/>
+                <w:lang w:eastAsia="fr-FR"/>
+              </w:rPr>
+              <w:t xml:space="preserve"> </w:t>
+            </w:r>
+            <w:r>
+              <w:rPr>
+                <w:rFonts w:ascii="Consolas" w:hAnsi="Consolas"/>
+                <w:color w:val="FF0000"/>
+                <w:sz w:val="21"/>
+                <w:szCs w:val="21"/>
+                <w:lang w:eastAsia="fr-FR"/>
+              </w:rPr>
+              <w:t>value</w:t>
+            </w:r>
+            <w:r>
+              <w:rPr>
+                <w:rFonts w:ascii="Consolas" w:hAnsi="Consolas"/>
+                <w:color w:val="000000"/>
+                <w:sz w:val="21"/>
+                <w:szCs w:val="21"/>
+                <w:lang w:eastAsia="fr-FR"/>
+              </w:rPr>
+              <w:t>=</w:t>
+            </w:r>
+            <w:r>
+              <w:rPr>
+                <w:rFonts w:ascii="Consolas" w:hAnsi="Consolas"/>
+                <w:color w:val="A31515"/>
+                <w:sz w:val="21"/>
+                <w:szCs w:val="21"/>
+                <w:lang w:eastAsia="fr-FR"/>
+              </w:rPr>
+              <w:t>"</w:t>
+            </w:r>
+            <w:r>
+              <w:rPr>
+                <w:rFonts w:ascii="Consolas" w:hAnsi="Consolas"/>
+                <w:color w:val="0000FF"/>
+                <w:sz w:val="21"/>
+                <w:szCs w:val="21"/>
+                <w:lang w:eastAsia="fr-FR"/>
+              </w:rPr>
+              <w:t>fr</w:t>
+            </w:r>
+            <w:r>
+              <w:rPr>
+                <w:rFonts w:ascii="Consolas" w:hAnsi="Consolas"/>
+                <w:color w:val="A31515"/>
+                <w:sz w:val="21"/>
+                <w:szCs w:val="21"/>
+                <w:lang w:eastAsia="fr-FR"/>
+              </w:rPr>
+              <w:t>"</w:t>
+            </w:r>
+            <w:r>
+              <w:rPr>
+                <w:rFonts w:ascii="Consolas" w:hAnsi="Consolas"/>
+                <w:color w:val="000000"/>
+                <w:sz w:val="21"/>
+                <w:szCs w:val="21"/>
+                <w:lang w:eastAsia="fr-FR"/>
+              </w:rPr>
+              <w:t xml:space="preserve"> </w:t>
             </w:r>
             <w:r>
               <w:rPr>
@@ -4443,90 +4008,7 @@
                 <w:color w:val="800000"/>
                 <w:sz w:val="21"/>
                 <w:szCs w:val="21"/>
-                <w:lang w:val="en-US" w:eastAsia="fr-FR"/>
-              </w:rPr>
-              <w:t>enumeration</w:t>
-            </w:r>
-            <w:proofErr w:type="spellEnd"/>
-            <w:r>
-              <w:rPr>
-                <w:rFonts w:ascii="Consolas" w:hAnsi="Consolas"/>
-                <w:color w:val="000000"/>
-                <w:sz w:val="21"/>
-                <w:szCs w:val="21"/>
-                <w:lang w:val="en-US" w:eastAsia="fr-FR"/>
-              </w:rPr>
-              <w:t xml:space="preserve"> </w:t>
-            </w:r>
-            <w:r>
-              <w:rPr>
-                <w:rFonts w:ascii="Consolas" w:hAnsi="Consolas"/>
-                <w:color w:val="FF0000"/>
-                <w:sz w:val="21"/>
-                <w:szCs w:val="21"/>
-                <w:lang w:val="en-US" w:eastAsia="fr-FR"/>
-              </w:rPr>
-              <w:t>value</w:t>
-            </w:r>
-            <w:r>
-              <w:rPr>
-                <w:rFonts w:ascii="Consolas" w:hAnsi="Consolas"/>
-                <w:color w:val="000000"/>
-                <w:sz w:val="21"/>
-                <w:szCs w:val="21"/>
-                <w:lang w:val="en-US" w:eastAsia="fr-FR"/>
-              </w:rPr>
-              <w:t>=</w:t>
-            </w:r>
-            <w:r>
-              <w:rPr>
-                <w:rFonts w:ascii="Consolas" w:hAnsi="Consolas"/>
-                <w:color w:val="A31515"/>
-                <w:sz w:val="21"/>
-                <w:szCs w:val="21"/>
-                <w:lang w:val="en-US" w:eastAsia="fr-FR"/>
-              </w:rPr>
-              <w:t>"</w:t>
-            </w:r>
-            <w:proofErr w:type="spellStart"/>
-            <w:r>
-              <w:rPr>
-                <w:rFonts w:ascii="Consolas" w:hAnsi="Consolas"/>
-                <w:color w:val="0000FF"/>
-                <w:sz w:val="21"/>
-                <w:szCs w:val="21"/>
-                <w:lang w:val="en-US" w:eastAsia="fr-FR"/>
-              </w:rPr>
-              <w:t>fr</w:t>
-            </w:r>
-            <w:proofErr w:type="spellEnd"/>
-            <w:r>
-              <w:rPr>
-                <w:rFonts w:ascii="Consolas" w:hAnsi="Consolas"/>
-                <w:color w:val="A31515"/>
-                <w:sz w:val="21"/>
-                <w:szCs w:val="21"/>
-                <w:lang w:val="en-US" w:eastAsia="fr-FR"/>
-              </w:rPr>
-              <w:t>"</w:t>
-            </w:r>
-            <w:r>
-              <w:rPr>
-                <w:rFonts w:ascii="Consolas" w:hAnsi="Consolas"/>
-                <w:color w:val="000000"/>
-                <w:sz w:val="21"/>
-                <w:szCs w:val="21"/>
-                <w:lang w:val="en-US" w:eastAsia="fr-FR"/>
-              </w:rPr>
-              <w:t xml:space="preserve"> </w:t>
-            </w:r>
-            <w:r>
-              <w:rPr>
-                <w:rFonts w:ascii="Consolas" w:hAnsi="Consolas"/>
-                <w:color w:val="800000"/>
-                <w:sz w:val="21"/>
-                <w:szCs w:val="21"/>
-                <w:lang w:val="en-US" w:eastAsia="fr-FR"/>
+                <w:lang w:eastAsia="fr-FR"/>
               </w:rPr>
               <w:t>/&gt;</w:t>
             </w:r>
@@ -4541,7 +4023,7 @@
                 <w:color w:val="000000"/>
                 <w:sz w:val="21"/>
                 <w:szCs w:val="21"/>
-                <w:lang w:val="en-US" w:eastAsia="fr-FR"/>
+                <w:lang w:eastAsia="fr-FR"/>
               </w:rPr>
             </w:pPr>
             <w:r>
@@ -4550,7 +4032,7 @@
                 <w:color w:val="000000"/>
                 <w:sz w:val="21"/>
                 <w:szCs w:val="21"/>
-                <w:lang w:val="en-US" w:eastAsia="fr-FR"/>
+                <w:lang w:eastAsia="fr-FR"/>
               </w:rPr>
               <w:t>  </w:t>
             </w:r>
@@ -4560,51 +4042,29 @@
                 <w:color w:val="800000"/>
                 <w:sz w:val="21"/>
                 <w:szCs w:val="21"/>
-                <w:lang w:val="en-US" w:eastAsia="fr-FR"/>
-              </w:rPr>
-              <w:t>&lt;/</w:t>
-            </w:r>
-            <w:proofErr w:type="spellStart"/>
+                <w:lang w:eastAsia="fr-FR"/>
+              </w:rPr>
+              <w:t>&lt;/xs</w:t>
+            </w:r>
+            <w:r>
+              <w:rPr>
+                <w:rFonts w:ascii="Consolas" w:hAnsi="Consolas"/>
+                <w:color w:val="222222"/>
+                <w:sz w:val="21"/>
+                <w:szCs w:val="21"/>
+                <w:lang w:eastAsia="fr-FR"/>
+              </w:rPr>
+              <w:t>:</w:t>
+            </w:r>
             <w:r>
               <w:rPr>
                 <w:rFonts w:ascii="Consolas" w:hAnsi="Consolas"/>
                 <w:color w:val="800000"/>
                 <w:sz w:val="21"/>
                 <w:szCs w:val="21"/>
-                <w:lang w:val="en-US" w:eastAsia="fr-FR"/>
-              </w:rPr>
-              <w:t>xs</w:t>
-            </w:r>
-            <w:r>
-              <w:rPr>
-                <w:rFonts w:ascii="Consolas" w:hAnsi="Consolas"/>
-                <w:color w:val="222222"/>
-                <w:sz w:val="21"/>
-                <w:szCs w:val="21"/>
-                <w:lang w:val="en-US" w:eastAsia="fr-FR"/>
-              </w:rPr>
-              <w:t>:</w:t>
-            </w:r>
-            <w:r>
-              <w:rPr>
-                <w:rFonts w:ascii="Consolas" w:hAnsi="Consolas"/>
-                <w:color w:val="800000"/>
-                <w:sz w:val="21"/>
-                <w:szCs w:val="21"/>
-                <w:lang w:val="en-US" w:eastAsia="fr-FR"/>
-              </w:rPr>
-              <w:t>restriction</w:t>
-            </w:r>
-            <w:proofErr w:type="spellEnd"/>
-            <w:r>
-              <w:rPr>
-                <w:rFonts w:ascii="Consolas" w:hAnsi="Consolas"/>
-                <w:color w:val="800000"/>
-                <w:sz w:val="21"/>
-                <w:szCs w:val="21"/>
-                <w:lang w:val="en-US" w:eastAsia="fr-FR"/>
-              </w:rPr>
-              <w:t>&gt;</w:t>
+                <w:lang w:eastAsia="fr-FR"/>
+              </w:rPr>
+              <w:t>restriction&gt;</w:t>
             </w:r>
           </w:p>
           <w:p>
@@ -4626,7 +4086,7 @@
                 <w:color w:val="000000"/>
                 <w:sz w:val="21"/>
                 <w:szCs w:val="21"/>
-                <w:lang w:val="en-US" w:eastAsia="fr-FR"/>
+                <w:lang w:eastAsia="fr-FR"/>
               </w:rPr>
               <w:t> </w:t>
             </w:r>
@@ -4638,9 +4098,18 @@
                 <w:szCs w:val="21"/>
                 <w:lang w:val="en-US" w:eastAsia="fr-FR"/>
               </w:rPr>
-              <w:t>&lt;/</w:t>
-            </w:r>
-            <w:proofErr w:type="spellStart"/>
+              <w:t>&lt;/xs</w:t>
+            </w:r>
+            <w:r>
+              <w:rPr>
+                <w:rFonts w:ascii="Consolas" w:hAnsi="Consolas"/>
+                <w:color w:val="222222"/>
+                <w:sz w:val="21"/>
+                <w:szCs w:val="21"/>
+                <w:lang w:val="en-US" w:eastAsia="fr-FR"/>
+              </w:rPr>
+              <w:t>:</w:t>
+            </w:r>
             <w:r>
               <w:rPr>
                 <w:rFonts w:ascii="Consolas" w:hAnsi="Consolas"/>
@@ -4649,38 +4118,7 @@
                 <w:szCs w:val="21"/>
                 <w:lang w:val="en-US" w:eastAsia="fr-FR"/>
               </w:rPr>
-              <w:t>xs</w:t>
-            </w:r>
-            <w:r>
-              <w:rPr>
-                <w:rFonts w:ascii="Consolas" w:hAnsi="Consolas"/>
-                <w:color w:val="222222"/>
-                <w:sz w:val="21"/>
-                <w:szCs w:val="21"/>
-                <w:lang w:val="en-US" w:eastAsia="fr-FR"/>
-              </w:rPr>
-              <w:t>:</w:t>
-            </w:r>
-            <w:r>
-              <w:rPr>
-                <w:rFonts w:ascii="Consolas" w:hAnsi="Consolas"/>
-                <w:color w:val="800000"/>
-                <w:sz w:val="21"/>
-                <w:szCs w:val="21"/>
-                <w:lang w:val="en-US" w:eastAsia="fr-FR"/>
-              </w:rPr>
-              <w:t>simpleType</w:t>
-            </w:r>
-            <w:proofErr w:type="spellEnd"/>
-            <w:r>
-              <w:rPr>
-                <w:rFonts w:ascii="Consolas" w:hAnsi="Consolas"/>
-                <w:color w:val="800000"/>
-                <w:sz w:val="21"/>
-                <w:szCs w:val="21"/>
-                <w:lang w:val="en-US" w:eastAsia="fr-FR"/>
-              </w:rPr>
-              <w:t>&gt;</w:t>
+              <w:t>simpleType&gt;</w:t>
             </w:r>
           </w:p>
           <w:p>
@@ -4704,9 +4142,18 @@
                 <w:szCs w:val="21"/>
                 <w:lang w:val="en-US" w:eastAsia="fr-FR"/>
               </w:rPr>
-              <w:t>&lt;/</w:t>
-            </w:r>
-            <w:proofErr w:type="spellStart"/>
+              <w:t>&lt;/xs</w:t>
+            </w:r>
+            <w:r>
+              <w:rPr>
+                <w:rFonts w:ascii="Consolas" w:hAnsi="Consolas"/>
+                <w:color w:val="222222"/>
+                <w:sz w:val="21"/>
+                <w:szCs w:val="21"/>
+                <w:lang w:val="en-US" w:eastAsia="fr-FR"/>
+              </w:rPr>
+              <w:t>:</w:t>
+            </w:r>
             <w:r>
               <w:rPr>
                 <w:rFonts w:ascii="Consolas" w:hAnsi="Consolas"/>
@@ -4715,38 +4162,7 @@
                 <w:szCs w:val="21"/>
                 <w:lang w:val="en-US" w:eastAsia="fr-FR"/>
               </w:rPr>
-              <w:t>xs</w:t>
-            </w:r>
-            <w:r>
-              <w:rPr>
-                <w:rFonts w:ascii="Consolas" w:hAnsi="Consolas"/>
-                <w:color w:val="222222"/>
-                <w:sz w:val="21"/>
-                <w:szCs w:val="21"/>
-                <w:lang w:val="en-US" w:eastAsia="fr-FR"/>
-              </w:rPr>
-              <w:t>:</w:t>
-            </w:r>
-            <w:r>
-              <w:rPr>
-                <w:rFonts w:ascii="Consolas" w:hAnsi="Consolas"/>
-                <w:color w:val="800000"/>
-                <w:sz w:val="21"/>
-                <w:szCs w:val="21"/>
-                <w:lang w:val="en-US" w:eastAsia="fr-FR"/>
-              </w:rPr>
-              <w:t>element</w:t>
-            </w:r>
-            <w:proofErr w:type="spellEnd"/>
-            <w:r>
-              <w:rPr>
-                <w:rFonts w:ascii="Consolas" w:hAnsi="Consolas"/>
-                <w:color w:val="800000"/>
-                <w:sz w:val="21"/>
-                <w:szCs w:val="21"/>
-                <w:lang w:val="en-US" w:eastAsia="fr-FR"/>
-              </w:rPr>
-              <w:t>&gt;</w:t>
+              <w:t>element&gt;</w:t>
             </w:r>
           </w:p>
           <w:p>
@@ -4865,7 +4281,6 @@
                 <w:lang w:val="en-US" w:eastAsia="fr-FR"/>
               </w:rPr>
             </w:pPr>
-            <w:proofErr w:type="spellStart"/>
             <w:r>
               <w:rPr>
                 <w:rFonts w:ascii="Consolas" w:hAnsi="Consolas"/>
@@ -4896,7 +4311,6 @@
               </w:rPr>
               <w:t>element</w:t>
             </w:r>
-            <w:proofErr w:type="spellEnd"/>
             <w:r>
               <w:rPr>
                 <w:rFonts w:ascii="Consolas" w:hAnsi="Consolas"/>
@@ -4999,9 +4413,18 @@
                 <w:szCs w:val="21"/>
                 <w:lang w:val="en-US" w:eastAsia="fr-FR"/>
               </w:rPr>
-              <w:t>&lt;</w:t>
-            </w:r>
-            <w:proofErr w:type="spellStart"/>
+              <w:t>&lt;xs</w:t>
+            </w:r>
+            <w:r>
+              <w:rPr>
+                <w:rFonts w:ascii="Consolas" w:hAnsi="Consolas"/>
+                <w:color w:val="222222"/>
+                <w:sz w:val="21"/>
+                <w:szCs w:val="21"/>
+                <w:lang w:val="en-US" w:eastAsia="fr-FR"/>
+              </w:rPr>
+              <w:t>:</w:t>
+            </w:r>
             <w:r>
               <w:rPr>
                 <w:rFonts w:ascii="Consolas" w:hAnsi="Consolas"/>
@@ -5010,38 +4433,7 @@
                 <w:szCs w:val="21"/>
                 <w:lang w:val="en-US" w:eastAsia="fr-FR"/>
               </w:rPr>
-              <w:t>xs</w:t>
-            </w:r>
-            <w:r>
-              <w:rPr>
-                <w:rFonts w:ascii="Consolas" w:hAnsi="Consolas"/>
-                <w:color w:val="222222"/>
-                <w:sz w:val="21"/>
-                <w:szCs w:val="21"/>
-                <w:lang w:val="en-US" w:eastAsia="fr-FR"/>
-              </w:rPr>
-              <w:t>:</w:t>
-            </w:r>
-            <w:r>
-              <w:rPr>
-                <w:rFonts w:ascii="Consolas" w:hAnsi="Consolas"/>
-                <w:color w:val="800000"/>
-                <w:sz w:val="21"/>
-                <w:szCs w:val="21"/>
-                <w:lang w:val="en-US" w:eastAsia="fr-FR"/>
-              </w:rPr>
-              <w:t>simpleType</w:t>
-            </w:r>
-            <w:proofErr w:type="spellEnd"/>
-            <w:r>
-              <w:rPr>
-                <w:rFonts w:ascii="Consolas" w:hAnsi="Consolas"/>
-                <w:color w:val="800000"/>
-                <w:sz w:val="21"/>
-                <w:szCs w:val="21"/>
-                <w:lang w:val="en-US" w:eastAsia="fr-FR"/>
-              </w:rPr>
-              <w:t>&gt;</w:t>
+              <w:t>simpleType&gt;</w:t>
             </w:r>
           </w:p>
           <w:p>
@@ -5075,9 +4467,18 @@
                 <w:szCs w:val="21"/>
                 <w:lang w:val="en-US" w:eastAsia="fr-FR"/>
               </w:rPr>
-              <w:t>&lt;</w:t>
-            </w:r>
-            <w:proofErr w:type="spellStart"/>
+              <w:t>&lt;xs</w:t>
+            </w:r>
+            <w:r>
+              <w:rPr>
+                <w:rFonts w:ascii="Consolas" w:hAnsi="Consolas"/>
+                <w:color w:val="222222"/>
+                <w:sz w:val="21"/>
+                <w:szCs w:val="21"/>
+                <w:lang w:val="en-US" w:eastAsia="fr-FR"/>
+              </w:rPr>
+              <w:t>:</w:t>
+            </w:r>
             <w:r>
               <w:rPr>
                 <w:rFonts w:ascii="Consolas" w:hAnsi="Consolas"/>
@@ -5086,17 +4487,27 @@
                 <w:szCs w:val="21"/>
                 <w:lang w:val="en-US" w:eastAsia="fr-FR"/>
               </w:rPr>
-              <w:t>xs</w:t>
-            </w:r>
-            <w:r>
-              <w:rPr>
-                <w:rFonts w:ascii="Consolas" w:hAnsi="Consolas"/>
-                <w:color w:val="222222"/>
-                <w:sz w:val="21"/>
-                <w:szCs w:val="21"/>
-                <w:lang w:val="en-US" w:eastAsia="fr-FR"/>
-              </w:rPr>
-              <w:t>:</w:t>
+              <w:t>restriction</w:t>
+            </w:r>
+            <w:r>
+              <w:rPr>
+                <w:rFonts w:ascii="Consolas" w:hAnsi="Consolas"/>
+                <w:color w:val="000000"/>
+                <w:sz w:val="21"/>
+                <w:szCs w:val="21"/>
+                <w:lang w:val="en-US" w:eastAsia="fr-FR"/>
+              </w:rPr>
+              <w:t xml:space="preserve"> </w:t>
+            </w:r>
+            <w:r>
+              <w:rPr>
+                <w:rFonts w:ascii="Consolas" w:hAnsi="Consolas"/>
+                <w:color w:val="000000"/>
+                <w:sz w:val="21"/>
+                <w:szCs w:val="21"/>
+                <w:lang w:val="en-US" w:eastAsia="fr-FR"/>
+              </w:rPr>
+              <w:br/>
             </w:r>
             <w:r>
               <w:rPr>
@@ -5106,9 +4517,8 @@
                 <w:szCs w:val="21"/>
                 <w:lang w:val="en-US" w:eastAsia="fr-FR"/>
               </w:rPr>
-              <w:t>restriction</w:t>
-            </w:r>
-            <w:proofErr w:type="spellEnd"/>
+              <w:t xml:space="preserve">      </w:t>
+            </w:r>
             <w:r>
               <w:rPr>
                 <w:rFonts w:ascii="Consolas" w:hAnsi="Consolas"/>
@@ -5127,17 +4537,17 @@
                 <w:szCs w:val="21"/>
                 <w:lang w:val="en-US" w:eastAsia="fr-FR"/>
               </w:rPr>
-              <w:br/>
-            </w:r>
-            <w:r>
-              <w:rPr>
-                <w:rFonts w:ascii="Consolas" w:hAnsi="Consolas"/>
-                <w:color w:val="800000"/>
-                <w:sz w:val="21"/>
-                <w:szCs w:val="21"/>
-                <w:lang w:val="en-US" w:eastAsia="fr-FR"/>
-              </w:rPr>
-              <w:t xml:space="preserve">      </w:t>
+              <w:t xml:space="preserve"> </w:t>
+            </w:r>
+            <w:r>
+              <w:rPr>
+                <w:rFonts w:ascii="Consolas" w:hAnsi="Consolas"/>
+                <w:color w:val="FF0000"/>
+                <w:sz w:val="21"/>
+                <w:szCs w:val="21"/>
+                <w:lang w:val="en-US" w:eastAsia="fr-FR"/>
+              </w:rPr>
+              <w:t>base</w:t>
             </w:r>
             <w:r>
               <w:rPr>
@@ -5147,36 +4557,6 @@
                 <w:szCs w:val="21"/>
                 <w:lang w:val="en-US" w:eastAsia="fr-FR"/>
               </w:rPr>
-              <w:t xml:space="preserve"> </w:t>
-            </w:r>
-            <w:r>
-              <w:rPr>
-                <w:rFonts w:ascii="Consolas" w:hAnsi="Consolas"/>
-                <w:color w:val="000000"/>
-                <w:sz w:val="21"/>
-                <w:szCs w:val="21"/>
-                <w:lang w:val="en-US" w:eastAsia="fr-FR"/>
-              </w:rPr>
-              <w:t xml:space="preserve"> </w:t>
-            </w:r>
-            <w:r>
-              <w:rPr>
-                <w:rFonts w:ascii="Consolas" w:hAnsi="Consolas"/>
-                <w:color w:val="FF0000"/>
-                <w:sz w:val="21"/>
-                <w:szCs w:val="21"/>
-                <w:lang w:val="en-US" w:eastAsia="fr-FR"/>
-              </w:rPr>
-              <w:t>base</w:t>
-            </w:r>
-            <w:r>
-              <w:rPr>
-                <w:rFonts w:ascii="Consolas" w:hAnsi="Consolas"/>
-                <w:color w:val="000000"/>
-                <w:sz w:val="21"/>
-                <w:szCs w:val="21"/>
-                <w:lang w:val="en-US" w:eastAsia="fr-FR"/>
-              </w:rPr>
               <w:t>=</w:t>
             </w:r>
             <w:r>
@@ -5189,7 +4569,6 @@
               </w:rPr>
               <w:t>"</w:t>
             </w:r>
-            <w:proofErr w:type="spellStart"/>
             <w:r>
               <w:rPr>
                 <w:rFonts w:ascii="Consolas" w:hAnsi="Consolas"/>
@@ -5200,7 +4579,6 @@
               </w:rPr>
               <w:t>xs:string</w:t>
             </w:r>
-            <w:proofErr w:type="spellEnd"/>
             <w:r>
               <w:rPr>
                 <w:rFonts w:ascii="Consolas" w:hAnsi="Consolas"/>
@@ -5253,9 +4631,18 @@
                 <w:szCs w:val="21"/>
                 <w:lang w:val="en-US" w:eastAsia="fr-FR"/>
               </w:rPr>
-              <w:t>&lt;</w:t>
-            </w:r>
-            <w:proofErr w:type="spellStart"/>
+              <w:t>&lt;xs</w:t>
+            </w:r>
+            <w:r>
+              <w:rPr>
+                <w:rFonts w:ascii="Consolas" w:hAnsi="Consolas"/>
+                <w:color w:val="222222"/>
+                <w:sz w:val="21"/>
+                <w:szCs w:val="21"/>
+                <w:lang w:val="en-US" w:eastAsia="fr-FR"/>
+              </w:rPr>
+              <w:t>:</w:t>
+            </w:r>
             <w:r>
               <w:rPr>
                 <w:rFonts w:ascii="Consolas" w:hAnsi="Consolas"/>
@@ -5264,29 +4651,8 @@
                 <w:szCs w:val="21"/>
                 <w:lang w:val="en-US" w:eastAsia="fr-FR"/>
               </w:rPr>
-              <w:t>xs</w:t>
-            </w:r>
-            <w:r>
-              <w:rPr>
-                <w:rFonts w:ascii="Consolas" w:hAnsi="Consolas"/>
-                <w:color w:val="222222"/>
-                <w:sz w:val="21"/>
-                <w:szCs w:val="21"/>
-                <w:lang w:val="en-US" w:eastAsia="fr-FR"/>
-              </w:rPr>
-              <w:t>:</w:t>
-            </w:r>
-            <w:r>
-              <w:rPr>
-                <w:rFonts w:ascii="Consolas" w:hAnsi="Consolas"/>
-                <w:color w:val="800000"/>
-                <w:sz w:val="21"/>
-                <w:szCs w:val="21"/>
-                <w:lang w:val="en-US" w:eastAsia="fr-FR"/>
-              </w:rPr>
               <w:t>enumeration</w:t>
             </w:r>
-            <w:proofErr w:type="spellEnd"/>
             <w:r>
               <w:rPr>
                 <w:rFonts w:ascii="Consolas" w:hAnsi="Consolas"/>
@@ -5327,7 +4693,6 @@
               </w:rPr>
               <w:t>"</w:t>
             </w:r>
-            <w:proofErr w:type="spellStart"/>
             <w:r>
               <w:rPr>
                 <w:rFonts w:ascii="Consolas" w:hAnsi="Consolas"/>
@@ -5338,7 +4703,6 @@
               </w:rPr>
               <w:t>en</w:t>
             </w:r>
-            <w:proofErr w:type="spellEnd"/>
             <w:r>
               <w:rPr>
                 <w:rFonts w:ascii="Consolas" w:hAnsi="Consolas"/>
@@ -5401,9 +4765,18 @@
                 <w:szCs w:val="21"/>
                 <w:lang w:val="en-US" w:eastAsia="fr-FR"/>
               </w:rPr>
-              <w:t>&lt;</w:t>
-            </w:r>
-            <w:proofErr w:type="spellStart"/>
+              <w:t>&lt;xs</w:t>
+            </w:r>
+            <w:r>
+              <w:rPr>
+                <w:rFonts w:ascii="Consolas" w:hAnsi="Consolas"/>
+                <w:color w:val="222222"/>
+                <w:sz w:val="21"/>
+                <w:szCs w:val="21"/>
+                <w:lang w:val="en-US" w:eastAsia="fr-FR"/>
+              </w:rPr>
+              <w:t>:</w:t>
+            </w:r>
             <w:r>
               <w:rPr>
                 <w:rFonts w:ascii="Consolas" w:hAnsi="Consolas"/>
@@ -5412,29 +4785,8 @@
                 <w:szCs w:val="21"/>
                 <w:lang w:val="en-US" w:eastAsia="fr-FR"/>
               </w:rPr>
-              <w:t>xs</w:t>
-            </w:r>
-            <w:r>
-              <w:rPr>
-                <w:rFonts w:ascii="Consolas" w:hAnsi="Consolas"/>
-                <w:color w:val="222222"/>
-                <w:sz w:val="21"/>
-                <w:szCs w:val="21"/>
-                <w:lang w:val="en-US" w:eastAsia="fr-FR"/>
-              </w:rPr>
-              <w:t>:</w:t>
-            </w:r>
-            <w:r>
-              <w:rPr>
-                <w:rFonts w:ascii="Consolas" w:hAnsi="Consolas"/>
-                <w:color w:val="800000"/>
-                <w:sz w:val="21"/>
-                <w:szCs w:val="21"/>
-                <w:lang w:val="en-US" w:eastAsia="fr-FR"/>
-              </w:rPr>
               <w:t>enumeration</w:t>
             </w:r>
-            <w:proofErr w:type="spellEnd"/>
             <w:r>
               <w:rPr>
                 <w:rFonts w:ascii="Consolas" w:hAnsi="Consolas"/>
@@ -5475,7 +4827,6 @@
               </w:rPr>
               <w:t>"</w:t>
             </w:r>
-            <w:proofErr w:type="spellStart"/>
             <w:r>
               <w:rPr>
                 <w:rFonts w:ascii="Consolas" w:hAnsi="Consolas"/>
@@ -5486,7 +4837,6 @@
               </w:rPr>
               <w:t>fr</w:t>
             </w:r>
-            <w:proofErr w:type="spellEnd"/>
             <w:r>
               <w:rPr>
                 <w:rFonts w:ascii="Consolas" w:hAnsi="Consolas"/>
@@ -5549,9 +4899,18 @@
                 <w:szCs w:val="21"/>
                 <w:lang w:val="en-US" w:eastAsia="fr-FR"/>
               </w:rPr>
-              <w:t>&lt;</w:t>
-            </w:r>
-            <w:proofErr w:type="spellStart"/>
+              <w:t>&lt;xs</w:t>
+            </w:r>
+            <w:r>
+              <w:rPr>
+                <w:rFonts w:ascii="Consolas" w:hAnsi="Consolas"/>
+                <w:color w:val="222222"/>
+                <w:sz w:val="21"/>
+                <w:szCs w:val="21"/>
+                <w:lang w:val="en-US" w:eastAsia="fr-FR"/>
+              </w:rPr>
+              <w:t>:</w:t>
+            </w:r>
             <w:r>
               <w:rPr>
                 <w:rFonts w:ascii="Consolas" w:hAnsi="Consolas"/>
@@ -5560,29 +4919,8 @@
                 <w:szCs w:val="21"/>
                 <w:lang w:val="en-US" w:eastAsia="fr-FR"/>
               </w:rPr>
-              <w:t>xs</w:t>
-            </w:r>
-            <w:r>
-              <w:rPr>
-                <w:rFonts w:ascii="Consolas" w:hAnsi="Consolas"/>
-                <w:color w:val="222222"/>
-                <w:sz w:val="21"/>
-                <w:szCs w:val="21"/>
-                <w:lang w:val="en-US" w:eastAsia="fr-FR"/>
-              </w:rPr>
-              <w:t>:</w:t>
-            </w:r>
-            <w:r>
-              <w:rPr>
-                <w:rFonts w:ascii="Consolas" w:hAnsi="Consolas"/>
-                <w:color w:val="800000"/>
-                <w:sz w:val="21"/>
-                <w:szCs w:val="21"/>
-                <w:lang w:val="en-US" w:eastAsia="fr-FR"/>
-              </w:rPr>
               <w:t>enumeration</w:t>
             </w:r>
-            <w:proofErr w:type="spellEnd"/>
             <w:r>
               <w:rPr>
                 <w:rFonts w:ascii="Consolas" w:hAnsi="Consolas"/>
@@ -5695,9 +5033,18 @@
                 <w:szCs w:val="21"/>
                 <w:lang w:val="en-US" w:eastAsia="fr-FR"/>
               </w:rPr>
-              <w:t>&lt;/</w:t>
-            </w:r>
-            <w:proofErr w:type="spellStart"/>
+              <w:t>&lt;/xs</w:t>
+            </w:r>
+            <w:r>
+              <w:rPr>
+                <w:rFonts w:ascii="Consolas" w:hAnsi="Consolas"/>
+                <w:color w:val="222222"/>
+                <w:sz w:val="21"/>
+                <w:szCs w:val="21"/>
+                <w:lang w:val="en-US" w:eastAsia="fr-FR"/>
+              </w:rPr>
+              <w:t>:</w:t>
+            </w:r>
             <w:r>
               <w:rPr>
                 <w:rFonts w:ascii="Consolas" w:hAnsi="Consolas"/>
@@ -5706,38 +5053,7 @@
                 <w:szCs w:val="21"/>
                 <w:lang w:val="en-US" w:eastAsia="fr-FR"/>
               </w:rPr>
-              <w:t>xs</w:t>
-            </w:r>
-            <w:r>
-              <w:rPr>
-                <w:rFonts w:ascii="Consolas" w:hAnsi="Consolas"/>
-                <w:color w:val="222222"/>
-                <w:sz w:val="21"/>
-                <w:szCs w:val="21"/>
-                <w:lang w:val="en-US" w:eastAsia="fr-FR"/>
-              </w:rPr>
-              <w:t>:</w:t>
-            </w:r>
-            <w:r>
-              <w:rPr>
-                <w:rFonts w:ascii="Consolas" w:hAnsi="Consolas"/>
-                <w:color w:val="800000"/>
-                <w:sz w:val="21"/>
-                <w:szCs w:val="21"/>
-                <w:lang w:val="en-US" w:eastAsia="fr-FR"/>
-              </w:rPr>
-              <w:t>restriction</w:t>
-            </w:r>
-            <w:proofErr w:type="spellEnd"/>
-            <w:r>
-              <w:rPr>
-                <w:rFonts w:ascii="Consolas" w:hAnsi="Consolas"/>
-                <w:color w:val="800000"/>
-                <w:sz w:val="21"/>
-                <w:szCs w:val="21"/>
-                <w:lang w:val="en-US" w:eastAsia="fr-FR"/>
-              </w:rPr>
-              <w:t>&gt;</w:t>
+              <w:t>restriction&gt;</w:t>
             </w:r>
           </w:p>
           <w:p>
@@ -5771,9 +5087,18 @@
                 <w:szCs w:val="21"/>
                 <w:lang w:val="en-US" w:eastAsia="fr-FR"/>
               </w:rPr>
-              <w:t>&lt;/</w:t>
-            </w:r>
-            <w:proofErr w:type="spellStart"/>
+              <w:t>&lt;/xs</w:t>
+            </w:r>
+            <w:r>
+              <w:rPr>
+                <w:rFonts w:ascii="Consolas" w:hAnsi="Consolas"/>
+                <w:color w:val="222222"/>
+                <w:sz w:val="21"/>
+                <w:szCs w:val="21"/>
+                <w:lang w:val="en-US" w:eastAsia="fr-FR"/>
+              </w:rPr>
+              <w:t>:</w:t>
+            </w:r>
             <w:r>
               <w:rPr>
                 <w:rFonts w:ascii="Consolas" w:hAnsi="Consolas"/>
@@ -5782,38 +5107,7 @@
                 <w:szCs w:val="21"/>
                 <w:lang w:val="en-US" w:eastAsia="fr-FR"/>
               </w:rPr>
-              <w:t>xs</w:t>
-            </w:r>
-            <w:r>
-              <w:rPr>
-                <w:rFonts w:ascii="Consolas" w:hAnsi="Consolas"/>
-                <w:color w:val="222222"/>
-                <w:sz w:val="21"/>
-                <w:szCs w:val="21"/>
-                <w:lang w:val="en-US" w:eastAsia="fr-FR"/>
-              </w:rPr>
-              <w:t>:</w:t>
-            </w:r>
-            <w:r>
-              <w:rPr>
-                <w:rFonts w:ascii="Consolas" w:hAnsi="Consolas"/>
-                <w:color w:val="800000"/>
-                <w:sz w:val="21"/>
-                <w:szCs w:val="21"/>
-                <w:lang w:val="en-US" w:eastAsia="fr-FR"/>
-              </w:rPr>
-              <w:t>simpleType</w:t>
-            </w:r>
-            <w:proofErr w:type="spellEnd"/>
-            <w:r>
-              <w:rPr>
-                <w:rFonts w:ascii="Consolas" w:hAnsi="Consolas"/>
-                <w:color w:val="800000"/>
-                <w:sz w:val="21"/>
-                <w:szCs w:val="21"/>
-                <w:lang w:val="en-US" w:eastAsia="fr-FR"/>
-              </w:rPr>
-              <w:t>&gt;</w:t>
+              <w:t>simpleType&gt;</w:t>
             </w:r>
           </w:p>
           <w:p>
@@ -5837,9 +5131,18 @@
                 <w:szCs w:val="21"/>
                 <w:lang w:val="en-US" w:eastAsia="fr-FR"/>
               </w:rPr>
-              <w:t>&lt;/</w:t>
-            </w:r>
-            <w:proofErr w:type="spellStart"/>
+              <w:t>&lt;/xs</w:t>
+            </w:r>
+            <w:r>
+              <w:rPr>
+                <w:rFonts w:ascii="Consolas" w:hAnsi="Consolas"/>
+                <w:color w:val="222222"/>
+                <w:sz w:val="21"/>
+                <w:szCs w:val="21"/>
+                <w:lang w:val="en-US" w:eastAsia="fr-FR"/>
+              </w:rPr>
+              <w:t>:</w:t>
+            </w:r>
             <w:r>
               <w:rPr>
                 <w:rFonts w:ascii="Consolas" w:hAnsi="Consolas"/>
@@ -5848,38 +5151,7 @@
                 <w:szCs w:val="21"/>
                 <w:lang w:val="en-US" w:eastAsia="fr-FR"/>
               </w:rPr>
-              <w:t>xs</w:t>
-            </w:r>
-            <w:r>
-              <w:rPr>
-                <w:rFonts w:ascii="Consolas" w:hAnsi="Consolas"/>
-                <w:color w:val="222222"/>
-                <w:sz w:val="21"/>
-                <w:szCs w:val="21"/>
-                <w:lang w:val="en-US" w:eastAsia="fr-FR"/>
-              </w:rPr>
-              <w:t>:</w:t>
-            </w:r>
-            <w:r>
-              <w:rPr>
-                <w:rFonts w:ascii="Consolas" w:hAnsi="Consolas"/>
-                <w:color w:val="800000"/>
-                <w:sz w:val="21"/>
-                <w:szCs w:val="21"/>
-                <w:lang w:val="en-US" w:eastAsia="fr-FR"/>
-              </w:rPr>
-              <w:t>element</w:t>
-            </w:r>
-            <w:proofErr w:type="spellEnd"/>
-            <w:r>
-              <w:rPr>
-                <w:rFonts w:ascii="Consolas" w:hAnsi="Consolas"/>
-                <w:color w:val="800000"/>
-                <w:sz w:val="21"/>
-                <w:szCs w:val="21"/>
-                <w:lang w:val="en-US" w:eastAsia="fr-FR"/>
-              </w:rPr>
-              <w:t>&gt;</w:t>
+              <w:t>element&gt;</w:t>
             </w:r>
           </w:p>
           <w:p>
@@ -5960,25 +5232,7 @@
           <w:iCs/>
           <w:lang w:val="en-US"/>
         </w:rPr>
-        <w:t>“tuberxpert/query/</w:t>
-      </w:r>
-      <w:proofErr w:type="spellStart"/>
-      <w:r>
-        <w:rPr>
-          <w:i/>
-          <w:iCs/>
-          <w:lang w:val="en-US"/>
-        </w:rPr>
-        <w:t>xpertquerydata.h</w:t>
-      </w:r>
-      <w:proofErr w:type="spellEnd"/>
-      <w:r>
-        <w:rPr>
-          <w:i/>
-          <w:iCs/>
-          <w:lang w:val="en-US"/>
-        </w:rPr>
-        <w:t>”.</w:t>
+        <w:t>“tuberxpert/query/xpertquerydata.h”.</w:t>
       </w:r>
     </w:p>
     <w:tbl>
@@ -6034,7 +5288,6 @@
                 <w:lang w:val="en-US" w:eastAsia="fr-FR"/>
               </w:rPr>
             </w:pPr>
-            <w:proofErr w:type="spellStart"/>
             <w:r>
               <w:rPr>
                 <w:rFonts w:ascii="Courier New" w:hAnsi="Courier New" w:cs="Courier New"/>
@@ -6046,7 +5299,6 @@
               </w:rPr>
               <w:t>enum</w:t>
             </w:r>
-            <w:proofErr w:type="spellEnd"/>
             <w:r>
               <w:rPr>
                 <w:rFonts w:ascii="Courier New" w:hAnsi="Courier New" w:cs="Courier New"/>
@@ -6150,7 +5402,7 @@
               <w:rPr>
                 <w:rFonts w:ascii="Courier New" w:hAnsi="Courier New" w:cs="Courier New"/>
                 <w:sz w:val="20"/>
-                <w:lang w:eastAsia="fr-FR"/>
+                <w:lang w:val="en-US" w:eastAsia="fr-FR"/>
               </w:rPr>
             </w:pPr>
             <w:r>
@@ -6243,7 +5495,7 @@
                 <w:rFonts w:ascii="Courier New" w:hAnsi="Courier New" w:cs="Courier New"/>
                 <w:color w:val="BEC0C2"/>
                 <w:sz w:val="20"/>
-                <w:lang w:eastAsia="fr-FR"/>
+                <w:lang w:val="en-US" w:eastAsia="fr-FR"/>
               </w:rPr>
             </w:pPr>
             <w:r>
@@ -6251,7 +5503,7 @@
                 <w:rFonts w:ascii="Courier New" w:hAnsi="Courier New" w:cs="Courier New"/>
                 <w:color w:val="BEC0C2"/>
                 <w:sz w:val="20"/>
-                <w:lang w:eastAsia="fr-FR"/>
+                <w:lang w:val="en-US" w:eastAsia="fr-FR"/>
               </w:rPr>
               <w:t xml:space="preserve">    </w:t>
             </w:r>
@@ -6262,7 +5514,7 @@
                 <w:iCs/>
                 <w:color w:val="66A334"/>
                 <w:sz w:val="20"/>
-                <w:lang w:eastAsia="fr-FR"/>
+                <w:lang w:val="en-US" w:eastAsia="fr-FR"/>
               </w:rPr>
               <w:t>FRENCH</w:t>
             </w:r>
@@ -6271,7 +5523,7 @@
                 <w:rFonts w:ascii="Courier New" w:hAnsi="Courier New" w:cs="Courier New"/>
                 <w:color w:val="BEC0C2"/>
                 <w:sz w:val="20"/>
-                <w:lang w:eastAsia="fr-FR"/>
+                <w:lang w:val="en-US" w:eastAsia="fr-FR"/>
               </w:rPr>
               <w:t xml:space="preserve">       </w:t>
             </w:r>
@@ -6309,7 +5561,7 @@
               <w:rPr>
                 <w:rFonts w:ascii="Courier New" w:hAnsi="Courier New" w:cs="Courier New"/>
                 <w:sz w:val="20"/>
-                <w:lang w:eastAsia="fr-FR"/>
+                <w:lang w:val="en-US" w:eastAsia="fr-FR"/>
               </w:rPr>
               <w:t>}</w:t>
             </w:r>
@@ -6317,7 +5569,7 @@
               <w:rPr>
                 <w:rFonts w:ascii="Times New Roman" w:hAnsi="Times New Roman"/>
                 <w:sz w:val="20"/>
-                <w:lang w:eastAsia="fr-FR"/>
+                <w:lang w:val="en-US" w:eastAsia="fr-FR"/>
               </w:rPr>
               <w:t>;</w:t>
             </w:r>
@@ -6444,7 +5696,6 @@
                 <w:lang w:val="en-US" w:eastAsia="fr-FR"/>
               </w:rPr>
             </w:pPr>
-            <w:proofErr w:type="spellStart"/>
             <w:r>
               <w:rPr>
                 <w:rFonts w:ascii="Courier New" w:hAnsi="Courier New" w:cs="Courier New"/>
@@ -6456,7 +5707,6 @@
               </w:rPr>
               <w:t>enum</w:t>
             </w:r>
-            <w:proofErr w:type="spellEnd"/>
             <w:r>
               <w:rPr>
                 <w:rFonts w:ascii="Courier New" w:hAnsi="Courier New" w:cs="Courier New"/>
@@ -6767,19 +6017,7 @@
         <w:rPr>
           <w:lang w:val="en-US"/>
         </w:rPr>
-        <w:t>7</w:t>
-      </w:r>
-      <w:r>
-        <w:rPr>
-          <w:lang w:val="en-US"/>
-        </w:rPr>
-        <w:t xml:space="preserve">) </w:t>
-      </w:r>
-      <w:r>
-        <w:rPr>
-          <w:lang w:val="en-US"/>
-        </w:rPr>
-        <w:t>Update the TuberXpert query importer</w:t>
+        <w:t>7) Update the TuberXpert query importer</w:t>
       </w:r>
     </w:p>
     <w:p>
@@ -6803,39 +6041,7 @@
           <w:iCs/>
           <w:lang w:val="en-US"/>
         </w:rPr>
-        <w:t>“tuberxpert/query/xpertquery</w:t>
-      </w:r>
-      <w:r>
-        <w:rPr>
-          <w:i/>
-          <w:iCs/>
-          <w:lang w:val="en-US"/>
-        </w:rPr>
-        <w:t>import</w:t>
-      </w:r>
-      <w:r>
-        <w:rPr>
-          <w:i/>
-          <w:iCs/>
-          <w:lang w:val="en-US"/>
-        </w:rPr>
-        <w:t>.</w:t>
-      </w:r>
-      <w:r>
-        <w:rPr>
-          <w:i/>
-          <w:iCs/>
-          <w:lang w:val="en-US"/>
-        </w:rPr>
-        <w:t>cpp</w:t>
-      </w:r>
-      <w:r>
-        <w:rPr>
-          <w:i/>
-          <w:iCs/>
-          <w:lang w:val="en-US"/>
-        </w:rPr>
-        <w:t>”.</w:t>
+        <w:t>“tuberxpert/query/xpertqueryimport.cpp”.</w:t>
       </w:r>
     </w:p>
     <w:tbl>
@@ -6895,18 +6101,11 @@
               <w:rPr>
                 <w:color w:val="FF8080"/>
               </w:rPr>
-              <w:t xml:space="preserve"> </w:t>
-            </w:r>
-            <w:r>
-              <w:rPr>
-                <w:color w:val="FF8080"/>
-              </w:rPr>
-              <w:t>XpertQueryImport</w:t>
+              <w:t xml:space="preserve"> XpertQueryImport</w:t>
             </w:r>
             <w:r>
               <w:t>::</w:t>
             </w:r>
-            <w:proofErr w:type="spellStart"/>
             <w:r>
               <w:rPr>
                 <w:b/>
@@ -6914,7 +6113,6 @@
               </w:rPr>
               <w:t>createXpertRequesData</w:t>
             </w:r>
-            <w:proofErr w:type="spellEnd"/>
           </w:p>
           <w:p>
             <w:pPr>
@@ -6984,7 +6182,6 @@
               </w:rPr>
               <w:t>(</w:t>
             </w:r>
-            <w:proofErr w:type="spellStart"/>
             <w:r>
               <w:rPr>
                 <w:color w:val="D6BB9A"/>
@@ -6992,7 +6189,6 @@
               </w:rPr>
               <w:t>languageStr</w:t>
             </w:r>
-            <w:proofErr w:type="spellEnd"/>
             <w:r>
               <w:rPr>
                 <w:color w:val="BEC0C2"/>
@@ -7019,23 +6215,7 @@
                 <w:color w:val="D69545"/>
                 <w:lang w:val="en-US"/>
               </w:rPr>
-              <w:t>"</w:t>
-            </w:r>
-            <w:proofErr w:type="spellStart"/>
-            <w:r>
-              <w:rPr>
-                <w:color w:val="D69545"/>
-                <w:lang w:val="en-US"/>
-              </w:rPr>
-              <w:t>en</w:t>
-            </w:r>
-            <w:proofErr w:type="spellEnd"/>
-            <w:r>
-              <w:rPr>
-                <w:color w:val="D69545"/>
-                <w:lang w:val="en-US"/>
-              </w:rPr>
-              <w:t>"</w:t>
+              <w:t>"en"</w:t>
             </w:r>
             <w:r>
               <w:rPr>
@@ -7112,7 +6292,6 @@
               </w:rPr>
               <w:t>::</w:t>
             </w:r>
-            <w:proofErr w:type="gramStart"/>
             <w:r>
               <w:rPr>
                 <w:i/>
@@ -7128,7 +6307,6 @@
               </w:rPr>
               <w:t>;</w:t>
             </w:r>
-            <w:proofErr w:type="gramEnd"/>
           </w:p>
           <w:p>
             <w:pPr>
@@ -7188,7 +6366,6 @@
               </w:rPr>
               <w:t>(</w:t>
             </w:r>
-            <w:proofErr w:type="spellStart"/>
             <w:r>
               <w:rPr>
                 <w:color w:val="D6BB9A"/>
@@ -7196,7 +6373,6 @@
               </w:rPr>
               <w:t>languageStr</w:t>
             </w:r>
-            <w:proofErr w:type="spellEnd"/>
             <w:r>
               <w:rPr>
                 <w:color w:val="BEC0C2"/>
@@ -7223,23 +6399,7 @@
                 <w:color w:val="D69545"/>
                 <w:lang w:val="en-US"/>
               </w:rPr>
-              <w:t>"</w:t>
-            </w:r>
-            <w:proofErr w:type="spellStart"/>
-            <w:r>
-              <w:rPr>
-                <w:color w:val="D69545"/>
-                <w:lang w:val="en-US"/>
-              </w:rPr>
-              <w:t>fr</w:t>
-            </w:r>
-            <w:proofErr w:type="spellEnd"/>
-            <w:r>
-              <w:rPr>
-                <w:color w:val="D69545"/>
-                <w:lang w:val="en-US"/>
-              </w:rPr>
-              <w:t>"</w:t>
+              <w:t>"fr"</w:t>
             </w:r>
             <w:r>
               <w:rPr>
@@ -7316,7 +6476,6 @@
               </w:rPr>
               <w:t>::</w:t>
             </w:r>
-            <w:proofErr w:type="gramStart"/>
             <w:r>
               <w:rPr>
                 <w:i/>
@@ -7332,7 +6491,6 @@
               </w:rPr>
               <w:t>;</w:t>
             </w:r>
-            <w:proofErr w:type="gramEnd"/>
           </w:p>
           <w:p>
             <w:pPr>
@@ -7391,19 +6549,11 @@
               </w:rPr>
               <w:t xml:space="preserve">    </w:t>
             </w:r>
-            <w:proofErr w:type="spellStart"/>
             <w:r>
               <w:rPr>
                 <w:lang w:val="en-US"/>
               </w:rPr>
-              <w:t>setStatus</w:t>
-            </w:r>
-            <w:proofErr w:type="spellEnd"/>
-            <w:r>
-              <w:rPr>
-                <w:lang w:val="en-US"/>
-              </w:rPr>
-              <w:t>(</w:t>
+              <w:t>setStatus(</w:t>
             </w:r>
             <w:r>
               <w:rPr>
@@ -7447,14 +6597,12 @@
               </w:rPr>
               <w:t>"Unknown output language"</w:t>
             </w:r>
-            <w:proofErr w:type="gramStart"/>
             <w:r>
               <w:rPr>
                 <w:lang w:val="en-US"/>
               </w:rPr>
               <w:t>);</w:t>
             </w:r>
-            <w:proofErr w:type="gramEnd"/>
           </w:p>
           <w:p>
             <w:pPr>
@@ -7635,7 +6783,6 @@
               </w:rPr>
               <w:t>(</w:t>
             </w:r>
-            <w:proofErr w:type="spellStart"/>
             <w:r>
               <w:rPr>
                 <w:rFonts w:ascii="Courier New" w:hAnsi="Courier New" w:cs="Courier New"/>
@@ -7645,7 +6792,6 @@
               </w:rPr>
               <w:t>languageStr</w:t>
             </w:r>
-            <w:proofErr w:type="spellEnd"/>
             <w:r>
               <w:rPr>
                 <w:rFonts w:ascii="Courier New" w:hAnsi="Courier New" w:cs="Courier New"/>
@@ -7680,27 +6826,7 @@
                 <w:sz w:val="20"/>
                 <w:lang w:val="en-US" w:eastAsia="fr-FR"/>
               </w:rPr>
-              <w:t>"</w:t>
-            </w:r>
-            <w:proofErr w:type="spellStart"/>
-            <w:r>
-              <w:rPr>
-                <w:rFonts w:ascii="Courier New" w:hAnsi="Courier New" w:cs="Courier New"/>
-                <w:color w:val="D69545"/>
-                <w:sz w:val="20"/>
-                <w:lang w:val="en-US" w:eastAsia="fr-FR"/>
-              </w:rPr>
-              <w:t>en</w:t>
-            </w:r>
-            <w:proofErr w:type="spellEnd"/>
-            <w:r>
-              <w:rPr>
-                <w:rFonts w:ascii="Courier New" w:hAnsi="Courier New" w:cs="Courier New"/>
-                <w:color w:val="D69545"/>
-                <w:sz w:val="20"/>
-                <w:lang w:val="en-US" w:eastAsia="fr-FR"/>
-              </w:rPr>
-              <w:t>"</w:t>
+              <w:t>"en"</w:t>
             </w:r>
             <w:r>
               <w:rPr>
@@ -7818,7 +6944,6 @@
               </w:rPr>
               <w:t>::</w:t>
             </w:r>
-            <w:proofErr w:type="gramStart"/>
             <w:r>
               <w:rPr>
                 <w:rFonts w:ascii="Courier New" w:hAnsi="Courier New" w:cs="Courier New"/>
@@ -7838,7 +6963,6 @@
               </w:rPr>
               <w:t>;</w:t>
             </w:r>
-            <w:proofErr w:type="gramEnd"/>
           </w:p>
           <w:p>
             <w:pPr>
@@ -7933,7 +7057,6 @@
               </w:rPr>
               <w:t>(</w:t>
             </w:r>
-            <w:proofErr w:type="spellStart"/>
             <w:r>
               <w:rPr>
                 <w:rFonts w:ascii="Courier New" w:hAnsi="Courier New" w:cs="Courier New"/>
@@ -7943,7 +7066,6 @@
               </w:rPr>
               <w:t>languageStr</w:t>
             </w:r>
-            <w:proofErr w:type="spellEnd"/>
             <w:r>
               <w:rPr>
                 <w:rFonts w:ascii="Courier New" w:hAnsi="Courier New" w:cs="Courier New"/>
@@ -7978,27 +7100,7 @@
                 <w:sz w:val="20"/>
                 <w:lang w:val="en-US" w:eastAsia="fr-FR"/>
               </w:rPr>
-              <w:t>"</w:t>
-            </w:r>
-            <w:proofErr w:type="spellStart"/>
-            <w:r>
-              <w:rPr>
-                <w:rFonts w:ascii="Courier New" w:hAnsi="Courier New" w:cs="Courier New"/>
-                <w:color w:val="D69545"/>
-                <w:sz w:val="20"/>
-                <w:lang w:val="en-US" w:eastAsia="fr-FR"/>
-              </w:rPr>
-              <w:t>fr</w:t>
-            </w:r>
-            <w:proofErr w:type="spellEnd"/>
-            <w:r>
-              <w:rPr>
-                <w:rFonts w:ascii="Courier New" w:hAnsi="Courier New" w:cs="Courier New"/>
-                <w:color w:val="D69545"/>
-                <w:sz w:val="20"/>
-                <w:lang w:val="en-US" w:eastAsia="fr-FR"/>
-              </w:rPr>
-              <w:t>"</w:t>
+              <w:t>"fr"</w:t>
             </w:r>
             <w:r>
               <w:rPr>
@@ -8116,7 +7218,6 @@
               </w:rPr>
               <w:t>::</w:t>
             </w:r>
-            <w:proofErr w:type="gramStart"/>
             <w:r>
               <w:rPr>
                 <w:rFonts w:ascii="Courier New" w:hAnsi="Courier New" w:cs="Courier New"/>
@@ -8136,7 +7237,6 @@
               </w:rPr>
               <w:t>;</w:t>
             </w:r>
-            <w:proofErr w:type="gramEnd"/>
           </w:p>
           <w:p>
             <w:pPr>
@@ -8231,7 +7331,6 @@
               </w:rPr>
               <w:t>(</w:t>
             </w:r>
-            <w:proofErr w:type="spellStart"/>
             <w:r>
               <w:rPr>
                 <w:rFonts w:ascii="Courier New" w:hAnsi="Courier New" w:cs="Courier New"/>
@@ -8241,7 +7340,6 @@
               </w:rPr>
               <w:t>languageStr</w:t>
             </w:r>
-            <w:proofErr w:type="spellEnd"/>
             <w:r>
               <w:rPr>
                 <w:rFonts w:ascii="Courier New" w:hAnsi="Courier New" w:cs="Courier New"/>
@@ -8394,7 +7492,6 @@
               </w:rPr>
               <w:t>::</w:t>
             </w:r>
-            <w:proofErr w:type="gramStart"/>
             <w:r>
               <w:rPr>
                 <w:rFonts w:ascii="Courier New" w:hAnsi="Courier New" w:cs="Courier New"/>
@@ -8414,7 +7511,6 @@
               </w:rPr>
               <w:t>;</w:t>
             </w:r>
-            <w:proofErr w:type="gramEnd"/>
           </w:p>
           <w:p>
             <w:pPr>
@@ -8536,23 +7632,13 @@
               </w:rPr>
               <w:t xml:space="preserve">    </w:t>
             </w:r>
-            <w:proofErr w:type="spellStart"/>
-            <w:r>
-              <w:rPr>
-                <w:rFonts w:ascii="Courier New" w:hAnsi="Courier New" w:cs="Courier New"/>
-                <w:sz w:val="20"/>
-                <w:lang w:val="en-US" w:eastAsia="fr-FR"/>
-              </w:rPr>
-              <w:t>setStatus</w:t>
-            </w:r>
-            <w:proofErr w:type="spellEnd"/>
-            <w:r>
-              <w:rPr>
-                <w:rFonts w:ascii="Courier New" w:hAnsi="Courier New" w:cs="Courier New"/>
-                <w:sz w:val="20"/>
-                <w:lang w:val="en-US" w:eastAsia="fr-FR"/>
-              </w:rPr>
-              <w:t>(</w:t>
+            <w:r>
+              <w:rPr>
+                <w:rFonts w:ascii="Courier New" w:hAnsi="Courier New" w:cs="Courier New"/>
+                <w:sz w:val="20"/>
+                <w:lang w:val="en-US" w:eastAsia="fr-FR"/>
+              </w:rPr>
+              <w:t>setStatus(</w:t>
             </w:r>
             <w:r>
               <w:rPr>
@@ -8608,7 +7694,6 @@
               </w:rPr>
               <w:t>"Unknown output language"</w:t>
             </w:r>
-            <w:proofErr w:type="gramStart"/>
             <w:r>
               <w:rPr>
                 <w:rFonts w:ascii="Courier New" w:hAnsi="Courier New" w:cs="Courier New"/>
@@ -8617,7 +7702,6 @@
               </w:rPr>
               <w:t>);</w:t>
             </w:r>
-            <w:proofErr w:type="gramEnd"/>
           </w:p>
           <w:p>
             <w:pPr>
@@ -8676,13 +7760,7 @@
         <w:rPr>
           <w:lang w:val="en-US"/>
         </w:rPr>
-        <w:t xml:space="preserve">) Update the TuberXpert </w:t>
-      </w:r>
-      <w:r>
-        <w:rPr>
-          <w:lang w:val="en-US"/>
-        </w:rPr>
-        <w:t>conversion utility method</w:t>
+        <w:t>) Update the TuberXpert conversion utility method</w:t>
       </w:r>
     </w:p>
     <w:p>
@@ -8706,39 +7784,7 @@
           <w:iCs/>
           <w:lang w:val="en-US"/>
         </w:rPr>
-        <w:t>“tuberxpert/</w:t>
-      </w:r>
-      <w:r>
-        <w:rPr>
-          <w:i/>
-          <w:iCs/>
-          <w:lang w:val="en-US"/>
-        </w:rPr>
-        <w:t>utils</w:t>
-      </w:r>
-      <w:r>
-        <w:rPr>
-          <w:i/>
-          <w:iCs/>
-          <w:lang w:val="en-US"/>
-        </w:rPr>
-        <w:t>/</w:t>
-      </w:r>
-      <w:r>
-        <w:rPr>
-          <w:i/>
-          <w:iCs/>
-          <w:lang w:val="en-US"/>
-        </w:rPr>
-        <w:t>xpertutils</w:t>
-      </w:r>
-      <w:r>
-        <w:rPr>
-          <w:i/>
-          <w:iCs/>
-          <w:lang w:val="en-US"/>
-        </w:rPr>
-        <w:t>.cpp”.</w:t>
+        <w:t>“tuberxpert/utils/xpertutils.cpp”.</w:t>
       </w:r>
     </w:p>
     <w:tbl>
@@ -8800,7 +7846,6 @@
               </w:rPr>
               <w:t xml:space="preserve"> </w:t>
             </w:r>
-            <w:proofErr w:type="spellStart"/>
             <w:r>
               <w:rPr>
                 <w:b/>
@@ -8808,7 +7853,6 @@
               </w:rPr>
               <w:t>outputLangToString</w:t>
             </w:r>
-            <w:proofErr w:type="spellEnd"/>
           </w:p>
           <w:p>
             <w:pPr>
@@ -8998,32 +8042,14 @@
                 <w:color w:val="D69545"/>
                 <w:lang w:val="en-US"/>
               </w:rPr>
-              <w:t>"</w:t>
-            </w:r>
-            <w:proofErr w:type="spellStart"/>
-            <w:r>
-              <w:rPr>
-                <w:color w:val="D69545"/>
+              <w:t>"en"</w:t>
+            </w:r>
+            <w:r>
+              <w:rPr>
                 <w:lang w:val="en-US"/>
               </w:rPr>
-              <w:t>en</w:t>
-            </w:r>
-            <w:proofErr w:type="spellEnd"/>
-            <w:proofErr w:type="gramStart"/>
-            <w:r>
-              <w:rPr>
-                <w:color w:val="D69545"/>
-                <w:lang w:val="en-US"/>
-              </w:rPr>
-              <w:t>"</w:t>
-            </w:r>
-            <w:r>
-              <w:rPr>
-                <w:lang w:val="en-US"/>
-              </w:rPr>
               <w:t>;</w:t>
             </w:r>
-            <w:proofErr w:type="gramEnd"/>
           </w:p>
           <w:p>
             <w:pPr>
@@ -9118,32 +8144,14 @@
                 <w:color w:val="D69545"/>
                 <w:lang w:val="en-US"/>
               </w:rPr>
-              <w:t>"</w:t>
-            </w:r>
-            <w:proofErr w:type="spellStart"/>
-            <w:r>
-              <w:rPr>
-                <w:color w:val="D69545"/>
+              <w:t>"fr"</w:t>
+            </w:r>
+            <w:r>
+              <w:rPr>
                 <w:lang w:val="en-US"/>
               </w:rPr>
-              <w:t>fr</w:t>
-            </w:r>
-            <w:proofErr w:type="spellEnd"/>
-            <w:proofErr w:type="gramStart"/>
-            <w:r>
-              <w:rPr>
-                <w:color w:val="D69545"/>
-                <w:lang w:val="en-US"/>
-              </w:rPr>
-              <w:t>"</w:t>
-            </w:r>
-            <w:r>
-              <w:rPr>
-                <w:lang w:val="en-US"/>
-              </w:rPr>
               <w:t>;</w:t>
             </w:r>
-            <w:proofErr w:type="gramEnd"/>
           </w:p>
           <w:p>
             <w:pPr>
@@ -9227,14 +8235,12 @@
               </w:rPr>
               <w:t>"Unknown language"</w:t>
             </w:r>
-            <w:proofErr w:type="gramStart"/>
             <w:r>
               <w:rPr>
                 <w:lang w:val="en-US"/>
               </w:rPr>
               <w:t>);</w:t>
             </w:r>
-            <w:proofErr w:type="gramEnd"/>
             <w:r>
               <w:rPr>
                 <w:color w:val="BEC0C2"/>
@@ -9595,28 +8601,7 @@
                 <w:sz w:val="20"/>
                 <w:lang w:val="en-US" w:eastAsia="fr-FR"/>
               </w:rPr>
-              <w:t>"</w:t>
-            </w:r>
-            <w:proofErr w:type="spellStart"/>
-            <w:r>
-              <w:rPr>
-                <w:rFonts w:ascii="Courier New" w:hAnsi="Courier New" w:cs="Courier New"/>
-                <w:color w:val="D69545"/>
-                <w:sz w:val="20"/>
-                <w:lang w:val="en-US" w:eastAsia="fr-FR"/>
-              </w:rPr>
-              <w:t>en</w:t>
-            </w:r>
-            <w:proofErr w:type="spellEnd"/>
-            <w:proofErr w:type="gramStart"/>
-            <w:r>
-              <w:rPr>
-                <w:rFonts w:ascii="Courier New" w:hAnsi="Courier New" w:cs="Courier New"/>
-                <w:color w:val="D69545"/>
-                <w:sz w:val="20"/>
-                <w:lang w:val="en-US" w:eastAsia="fr-FR"/>
-              </w:rPr>
-              <w:t>"</w:t>
+              <w:t>"en"</w:t>
             </w:r>
             <w:r>
               <w:rPr>
@@ -9626,7 +8611,6 @@
               </w:rPr>
               <w:t>;</w:t>
             </w:r>
-            <w:proofErr w:type="gramEnd"/>
           </w:p>
           <w:p>
             <w:pPr>
@@ -9766,28 +8750,7 @@
                 <w:sz w:val="20"/>
                 <w:lang w:val="en-US" w:eastAsia="fr-FR"/>
               </w:rPr>
-              <w:t>"</w:t>
-            </w:r>
-            <w:proofErr w:type="spellStart"/>
-            <w:r>
-              <w:rPr>
-                <w:rFonts w:ascii="Courier New" w:hAnsi="Courier New" w:cs="Courier New"/>
-                <w:color w:val="D69545"/>
-                <w:sz w:val="20"/>
-                <w:lang w:val="en-US" w:eastAsia="fr-FR"/>
-              </w:rPr>
-              <w:t>fr</w:t>
-            </w:r>
-            <w:proofErr w:type="spellEnd"/>
-            <w:proofErr w:type="gramStart"/>
-            <w:r>
-              <w:rPr>
-                <w:rFonts w:ascii="Courier New" w:hAnsi="Courier New" w:cs="Courier New"/>
-                <w:color w:val="D69545"/>
-                <w:sz w:val="20"/>
-                <w:lang w:val="en-US" w:eastAsia="fr-FR"/>
-              </w:rPr>
-              <w:t>"</w:t>
+              <w:t>"fr"</w:t>
             </w:r>
             <w:r>
               <w:rPr>
@@ -9797,7 +8760,6 @@
               </w:rPr>
               <w:t>;</w:t>
             </w:r>
-            <w:proofErr w:type="gramEnd"/>
           </w:p>
           <w:p>
             <w:pPr>
@@ -9937,17 +8899,7 @@
                 <w:sz w:val="20"/>
                 <w:lang w:val="en-US" w:eastAsia="fr-FR"/>
               </w:rPr>
-              <w:t>"de</w:t>
-            </w:r>
-            <w:proofErr w:type="gramStart"/>
-            <w:r>
-              <w:rPr>
-                <w:rFonts w:ascii="Courier New" w:hAnsi="Courier New" w:cs="Courier New"/>
-                <w:color w:val="D69545"/>
-                <w:sz w:val="20"/>
-                <w:lang w:val="en-US" w:eastAsia="fr-FR"/>
-              </w:rPr>
-              <w:t>"</w:t>
+              <w:t>"de"</w:t>
             </w:r>
             <w:r>
               <w:rPr>
@@ -9957,7 +8909,6 @@
               </w:rPr>
               <w:t>;</w:t>
             </w:r>
-            <w:proofErr w:type="gramEnd"/>
           </w:p>
           <w:p>
             <w:pPr>
@@ -10079,7 +9030,6 @@
               </w:rPr>
               <w:t>"Unknown language"</w:t>
             </w:r>
-            <w:proofErr w:type="gramStart"/>
             <w:r>
               <w:rPr>
                 <w:rFonts w:ascii="Courier New" w:hAnsi="Courier New" w:cs="Courier New"/>
@@ -10088,7 +9038,6 @@
               </w:rPr>
               <w:t>);</w:t>
             </w:r>
-            <w:proofErr w:type="gramEnd"/>
             <w:r>
               <w:rPr>
                 <w:rFonts w:ascii="Courier New" w:hAnsi="Courier New" w:cs="Courier New"/>
@@ -10362,8 +9311,6 @@
     <w:p>
       <w:pPr>
         <w:rPr>
-          <w:i/>
-          <w:iCs/>
           <w:sz w:val="20"/>
           <w:szCs w:val="18"/>
           <w:lang w:val="de-CH"/>
@@ -10384,17 +9331,7 @@
           <w:szCs w:val="18"/>
           <w:lang w:val="de-CH"/>
         </w:rPr>
-        <w:t>fructose_assert_</w:t>
-      </w:r>
-      <w:proofErr w:type="gramStart"/>
-      <w:r>
-        <w:rPr>
-          <w:color w:val="FF6AAD"/>
-          <w:sz w:val="20"/>
-          <w:szCs w:val="18"/>
-          <w:lang w:val="de-CH"/>
-        </w:rPr>
-        <w:t>eq</w:t>
+        <w:t>fructose_assert_eq</w:t>
       </w:r>
       <w:r>
         <w:rPr>
@@ -10404,7 +9341,6 @@
         </w:rPr>
         <w:t>(</w:t>
       </w:r>
-      <w:proofErr w:type="gramEnd"/>
       <w:r>
         <w:rPr>
           <w:color w:val="FF8080"/>
@@ -10491,25 +9427,7 @@
           <w:szCs w:val="18"/>
           <w:lang w:val="de-CH"/>
         </w:rPr>
-        <w:t>"</w:t>
-      </w:r>
-      <w:r>
-        <w:rPr>
-          <w:color w:val="D69545"/>
-          <w:sz w:val="20"/>
-          <w:szCs w:val="18"/>
-          <w:lang w:val="de-CH"/>
-        </w:rPr>
-        <w:t>de</w:t>
-      </w:r>
-      <w:r>
-        <w:rPr>
-          <w:color w:val="D69545"/>
-          <w:sz w:val="20"/>
-          <w:szCs w:val="18"/>
-          <w:lang w:val="de-CH"/>
-        </w:rPr>
-        <w:t>"</w:t>
+        <w:t>"de"</w:t>
       </w:r>
       <w:r>
         <w:rPr>
@@ -10518,6 +9436,166 @@
           <w:lang w:val="de-CH"/>
         </w:rPr>
         <w:t>);</w:t>
+      </w:r>
+    </w:p>
+    <w:p>
+      <w:pPr>
+        <w:rPr>
+          <w:sz w:val="20"/>
+          <w:szCs w:val="18"/>
+          <w:lang w:val="de-CH"/>
+        </w:rPr>
+      </w:pPr>
+      <w:r>
+        <w:rPr>
+          <w:noProof/>
+        </w:rPr>
+        <mc:AlternateContent>
+          <mc:Choice Requires="wps">
+            <w:drawing>
+              <wp:anchor distT="0" distB="0" distL="114300" distR="114300" simplePos="0" relativeHeight="251672576" behindDoc="0" locked="0" layoutInCell="1" allowOverlap="1" wp14:anchorId="1F736BC5" wp14:editId="411E519E">
+                <wp:simplePos x="0" y="0"/>
+                <wp:positionH relativeFrom="margin">
+                  <wp:posOffset>-635</wp:posOffset>
+                </wp:positionH>
+                <wp:positionV relativeFrom="paragraph">
+                  <wp:posOffset>3100985</wp:posOffset>
+                </wp:positionV>
+                <wp:extent cx="5760720" cy="626745"/>
+                <wp:effectExtent l="0" t="0" r="11430" b="20955"/>
+                <wp:wrapSquare wrapText="bothSides"/>
+                <wp:docPr id="19" name="Zone de texte 2"/>
+                <wp:cNvGraphicFramePr>
+                  <a:graphicFrameLocks xmlns:a="http://schemas.openxmlformats.org/drawingml/2006/main"/>
+                </wp:cNvGraphicFramePr>
+                <a:graphic xmlns:a="http://schemas.openxmlformats.org/drawingml/2006/main">
+                  <a:graphicData uri="http://schemas.microsoft.com/office/word/2010/wordprocessingShape">
+                    <wps:wsp>
+                      <wps:cNvSpPr txBox="1">
+                        <a:spLocks noChangeArrowheads="1"/>
+                      </wps:cNvSpPr>
+                      <wps:spPr bwMode="auto">
+                        <a:xfrm>
+                          <a:off x="0" y="0"/>
+                          <a:ext cx="5760720" cy="626745"/>
+                        </a:xfrm>
+                        <a:prstGeom prst="rect">
+                          <a:avLst/>
+                        </a:prstGeom>
+                        <a:solidFill>
+                          <a:schemeClr val="accent1">
+                            <a:lumMod val="20000"/>
+                            <a:lumOff val="80000"/>
+                          </a:schemeClr>
+                        </a:solidFill>
+                        <a:ln w="9525">
+                          <a:solidFill>
+                            <a:schemeClr val="accent1">
+                              <a:lumMod val="50000"/>
+                            </a:schemeClr>
+                          </a:solidFill>
+                          <a:miter lim="800000"/>
+                          <a:headEnd/>
+                          <a:tailEnd/>
+                        </a:ln>
+                      </wps:spPr>
+                      <wps:txbx>
+                        <w:txbxContent>
+                          <w:p>
+                            <w:pPr>
+                              <w:jc w:val="left"/>
+                              <w:rPr>
+                                <w:i/>
+                                <w:iCs/>
+                                <w:lang w:val="en-US"/>
+                              </w:rPr>
+                            </w:pPr>
+                            <w:r>
+                              <w:rPr>
+                                <w:i/>
+                                <w:iCs/>
+                                <w:lang w:val="en-US"/>
+                              </w:rPr>
+                              <w:t>For the language to be effectively used, the drug models must support it. Thus, they must at least provide German translations for the covariate names, covariate descriptions, and the covariate validation warning message</w:t>
+                            </w:r>
+                            <w:r>
+                              <w:rPr>
+                                <w:i/>
+                                <w:iCs/>
+                                <w:lang w:val="en-US"/>
+                              </w:rPr>
+                              <w:t>s</w:t>
+                            </w:r>
+                            <w:r>
+                              <w:rPr>
+                                <w:i/>
+                                <w:iCs/>
+                                <w:lang w:val="en-US"/>
+                              </w:rPr>
+                              <w:t>.</w:t>
+                            </w:r>
+                          </w:p>
+                        </w:txbxContent>
+                      </wps:txbx>
+                      <wps:bodyPr rot="0" vert="horz" wrap="square" lIns="91440" tIns="45720" rIns="91440" bIns="45720" anchor="t" anchorCtr="0">
+                        <a:noAutofit/>
+                      </wps:bodyPr>
+                    </wps:wsp>
+                  </a:graphicData>
+                </a:graphic>
+              </wp:anchor>
+            </w:drawing>
+          </mc:Choice>
+          <mc:Fallback>
+            <w:pict>
+              <v:shapetype w14:anchorId="1F736BC5" id="_x0000_t202" coordsize="21600,21600" o:spt="202" path="m,l,21600r21600,l21600,xe">
+                <v:stroke joinstyle="miter"/>
+                <v:path gradientshapeok="t" o:connecttype="rect"/>
+              </v:shapetype>
+              <v:shape id="Zone de texte 2" o:spid="_x0000_s1026" type="#_x0000_t202" style="position:absolute;left:0;text-align:left;margin-left:-.05pt;margin-top:244.15pt;width:453.6pt;height:49.35pt;z-index:251672576;visibility:visible;mso-wrap-style:square;mso-wrap-distance-left:9pt;mso-wrap-distance-top:0;mso-wrap-distance-right:9pt;mso-wrap-distance-bottom:0;mso-position-horizontal:absolute;mso-position-horizontal-relative:margin;mso-position-vertical:absolute;mso-position-vertical-relative:text;v-text-anchor:top" o:gfxdata="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" fillcolor="#deeaf6 [660]" strokecolor="#1f4d78 [1604]">
+                <v:textbox>
+                  <w:txbxContent>
+                    <w:p>
+                      <w:pPr>
+                        <w:jc w:val="left"/>
+                        <w:rPr>
+                          <w:i/>
+                          <w:iCs/>
+                          <w:lang w:val="en-US"/>
+                        </w:rPr>
+                      </w:pPr>
+                      <w:r>
+                        <w:rPr>
+                          <w:i/>
+                          <w:iCs/>
+                          <w:lang w:val="en-US"/>
+                        </w:rPr>
+                        <w:t>For the language to be effectively used, the drug models must support it. Thus, they must at least provide German translations for the covariate names, covariate descriptions, and the covariate validation warning message</w:t>
+                      </w:r>
+                      <w:r>
+                        <w:rPr>
+                          <w:i/>
+                          <w:iCs/>
+                          <w:lang w:val="en-US"/>
+                        </w:rPr>
+                        <w:t>s</w:t>
+                      </w:r>
+                      <w:r>
+                        <w:rPr>
+                          <w:i/>
+                          <w:iCs/>
+                          <w:lang w:val="en-US"/>
+                        </w:rPr>
+                        <w:t>.</w:t>
+                      </w:r>
+                    </w:p>
+                  </w:txbxContent>
+                </v:textbox>
+                <w10:wrap type="square" anchorx="margin"/>
+              </v:shape>
+            </w:pict>
+          </mc:Fallback>
+        </mc:AlternateContent>
       </w:r>
     </w:p>
     <w:sectPr>
@@ -10655,7 +9733,7 @@
                       <w:rPr>
                         <w:noProof/>
                       </w:rPr>
-                      <w:t>23.07.2022</w:t>
+                      <w:t>25.07.2022</w:t>
                     </w:r>
                   </w:fldSimple>
                   <w:r>
@@ -15246,6 +14324,7 @@
   <w:style w:type="character" w:default="1" w:styleId="Policepardfaut">
     <w:name w:val="Default Paragraph Font"/>
     <w:uiPriority w:val="1"/>
+    <w:semiHidden/>
     <w:unhideWhenUsed/>
   </w:style>
   <w:style w:type="table" w:default="1" w:styleId="TableauNormal">
@@ -16514,21 +15593,6 @@
 </file>
 
 <file path=customXml/item2.xml><?xml version="1.0" encoding="utf-8"?>
-<?mso-contentType ?>
-<FormTemplates xmlns="http://schemas.microsoft.com/sharepoint/v3/contenttype/forms">
-  <Display>DocumentLibraryForm</Display>
-  <Edit>DocumentLibraryForm</Edit>
-  <New>DocumentLibraryForm</New>
-</FormTemplates>
-</file>
-
-<file path=customXml/item3.xml><?xml version="1.0" encoding="utf-8"?>
-<p:properties xmlns:p="http://schemas.microsoft.com/office/2006/metadata/properties" xmlns:xsi="http://www.w3.org/2001/XMLSchema-instance">
-  <documentManagement/>
-</p:properties>
-</file>
-
-<file path=customXml/item4.xml><?xml version="1.0" encoding="utf-8"?>
 <ct:contentTypeSchema xmlns:ct="http://schemas.microsoft.com/office/2006/metadata/contentType" xmlns:ma="http://schemas.microsoft.com/office/2006/metadata/properties/metaAttributes" ct:_="" ma:_="" ma:contentTypeName="Document" ma:contentTypeID="0x0101005E3588C1835EB246ACEB5E40E7F838DF" ma:contentTypeVersion="0" ma:contentTypeDescription="Crée un document." ma:contentTypeScope="" ma:versionID="5a77fe2f9b336866e162b65e47941635">
   <xsd:schema xmlns:xsd="http://www.w3.org/2001/XMLSchema" xmlns:p="http://schemas.microsoft.com/office/2006/metadata/properties" targetNamespace="http://schemas.microsoft.com/office/2006/metadata/properties" ma:root="true" ma:fieldsID="75019ab185b48580fc336df4da24a70b">
     <xsd:element name="properties">
@@ -16577,6 +15641,21 @@
 </ct:contentTypeSchema>
 </file>
 
+<file path=customXml/item3.xml><?xml version="1.0" encoding="utf-8"?>
+<p:properties xmlns:p="http://schemas.microsoft.com/office/2006/metadata/properties" xmlns:xsi="http://www.w3.org/2001/XMLSchema-instance">
+  <documentManagement/>
+</p:properties>
+</file>
+
+<file path=customXml/item4.xml><?xml version="1.0" encoding="utf-8"?>
+<?mso-contentType ?>
+<FormTemplates xmlns="http://schemas.microsoft.com/sharepoint/v3/contenttype/forms">
+  <Display>DocumentLibraryForm</Display>
+  <Edit>DocumentLibraryForm</Edit>
+  <New>DocumentLibraryForm</New>
+</FormTemplates>
+</file>
+
 <file path=customXml/itemProps1.xml><?xml version="1.0" encoding="utf-8"?>
 <ds:datastoreItem xmlns:ds="http://schemas.openxmlformats.org/officeDocument/2006/customXml" ds:itemID="{2021B8AE-4BF6-4B29-A0C7-E1B07D9CF8B6}">
   <ds:schemaRefs>
@@ -16586,9 +15665,16 @@
 </file>
 
 <file path=customXml/itemProps2.xml><?xml version="1.0" encoding="utf-8"?>
-<ds:datastoreItem xmlns:ds="http://schemas.openxmlformats.org/officeDocument/2006/customXml" ds:itemID="{BCD38D0A-D126-479C-8000-182FE4253E70}">
+<ds:datastoreItem xmlns:ds="http://schemas.openxmlformats.org/officeDocument/2006/customXml" ds:itemID="{7A9BAA77-4A34-4E25-B396-15B5E6263B36}">
   <ds:schemaRefs>
-    <ds:schemaRef ds:uri="http://schemas.microsoft.com/sharepoint/v3/contenttype/forms"/>
+    <ds:schemaRef ds:uri="http://schemas.microsoft.com/office/2006/metadata/contentType"/>
+    <ds:schemaRef ds:uri="http://schemas.microsoft.com/office/2006/metadata/properties/metaAttributes"/>
+    <ds:schemaRef ds:uri="http://www.w3.org/2001/XMLSchema"/>
+    <ds:schemaRef ds:uri="http://schemas.microsoft.com/office/2006/metadata/properties"/>
+    <ds:schemaRef ds:uri="http://schemas.openxmlformats.org/package/2006/metadata/core-properties"/>
+    <ds:schemaRef ds:uri="http://purl.org/dc/elements/1.1/"/>
+    <ds:schemaRef ds:uri="http://purl.org/dc/terms/"/>
+    <ds:schemaRef ds:uri="http://schemas.microsoft.com/office/internal/2005/internalDocumentation"/>
   </ds:schemaRefs>
 </ds:datastoreItem>
 </file>
@@ -16602,16 +15688,9 @@
 </file>
 
 <file path=customXml/itemProps4.xml><?xml version="1.0" encoding="utf-8"?>
-<ds:datastoreItem xmlns:ds="http://schemas.openxmlformats.org/officeDocument/2006/customXml" ds:itemID="{7A9BAA77-4A34-4E25-B396-15B5E6263B36}">
+<ds:datastoreItem xmlns:ds="http://schemas.openxmlformats.org/officeDocument/2006/customXml" ds:itemID="{BCD38D0A-D126-479C-8000-182FE4253E70}">
   <ds:schemaRefs>
-    <ds:schemaRef ds:uri="http://schemas.microsoft.com/office/2006/metadata/contentType"/>
-    <ds:schemaRef ds:uri="http://schemas.microsoft.com/office/2006/metadata/properties/metaAttributes"/>
-    <ds:schemaRef ds:uri="http://www.w3.org/2001/XMLSchema"/>
-    <ds:schemaRef ds:uri="http://schemas.microsoft.com/office/2006/metadata/properties"/>
-    <ds:schemaRef ds:uri="http://schemas.openxmlformats.org/package/2006/metadata/core-properties"/>
-    <ds:schemaRef ds:uri="http://purl.org/dc/elements/1.1/"/>
-    <ds:schemaRef ds:uri="http://purl.org/dc/terms/"/>
-    <ds:schemaRef ds:uri="http://schemas.microsoft.com/office/internal/2005/internalDocumentation"/>
+    <ds:schemaRef ds:uri="http://schemas.microsoft.com/sharepoint/v3/contenttype/forms"/>
   </ds:schemaRefs>
 </ds:datastoreItem>
 </file>